--- a/spring-gradle.docx
+++ b/spring-gradle.docx
@@ -2,14 +2,6 @@
 <file path=word/document.xml><?xml version="1.0" encoding="utf-8"?>
 <w:document xmlns:wpc="http://schemas.microsoft.com/office/word/2010/wordprocessingCanvas" xmlns:mc="http://schemas.openxmlformats.org/markup-compatibility/2006" xmlns:o="urn:schemas-microsoft-com:office:office" xmlns:r="http://schemas.openxmlformats.org/officeDocument/2006/relationships" xmlns:m="http://schemas.openxmlformats.org/officeDocument/2006/math" xmlns:v="urn:schemas-microsoft-com:vml" xmlns:wp14="http://schemas.microsoft.com/office/word/2010/wordprocessingDrawing" xmlns:wp="http://schemas.openxmlformats.org/drawingml/2006/wordprocessingDrawing" xmlns:w10="urn:schemas-microsoft-com:office:word" xmlns:w="http://schemas.openxmlformats.org/wordprocessingml/2006/main" xmlns:w14="http://schemas.microsoft.com/office/word/2010/wordml" xmlns:wpg="http://schemas.microsoft.com/office/word/2010/wordprocessingGroup" xmlns:wpi="http://schemas.microsoft.com/office/word/2010/wordprocessingInk" xmlns:wne="http://schemas.microsoft.com/office/word/2006/wordml" xmlns:wps="http://schemas.microsoft.com/office/word/2010/wordprocessingShape" mc:Ignorable="w14 wp14">
   <w:body>
-    <w:p>
-      <w:r>
-        <w:rPr>
-          <w:rFonts w:hint="eastAsia"/>
-        </w:rPr>
-        <w:t>//1-5</w:t>
-      </w:r>
-    </w:p>
     <w:p>
       <w:r>
         <w:t>Spring</w:t>
@@ -177,6 +169,11 @@
       </w:r>
     </w:p>
     <w:p>
+      <w:pPr>
+        <w:rPr>
+          <w:rFonts w:hint="eastAsia"/>
+        </w:rPr>
+      </w:pPr>
       <w:r>
         <w:t>I</w:t>
       </w:r>
@@ -210,11 +207,7 @@
         <w:t xml:space="preserve"> -&gt; 생성된 프로젝트를 확인한다.</w:t>
       </w:r>
     </w:p>
-    <w:p>
-      <w:r>
-        <w:t>//2-1</w:t>
-      </w:r>
-    </w:p>
+    <w:p/>
     <w:p>
       <w:r>
         <w:rPr>
@@ -735,6 +728,111 @@
           <w:szCs w:val="20"/>
         </w:rPr>
         <w:br/>
+        <w:t xml:space="preserve">    </w:t>
+      </w:r>
+      <w:proofErr w:type="gramStart"/>
+      <w:r>
+        <w:rPr>
+          <w:rFonts w:ascii="Courier New" w:hAnsi="Courier New" w:cs="Courier New"/>
+          <w:color w:val="BBB529"/>
+          <w:sz w:val="20"/>
+          <w:szCs w:val="20"/>
+        </w:rPr>
+        <w:t>@</w:t>
+      </w:r>
+      <w:proofErr w:type="spellStart"/>
+      <w:r>
+        <w:rPr>
+          <w:rFonts w:ascii="Courier New" w:hAnsi="Courier New" w:cs="Courier New"/>
+          <w:color w:val="BBB529"/>
+          <w:sz w:val="20"/>
+          <w:szCs w:val="20"/>
+        </w:rPr>
+        <w:t>GetMapping</w:t>
+      </w:r>
+      <w:proofErr w:type="spellEnd"/>
+      <w:r>
+        <w:rPr>
+          <w:rFonts w:ascii="Courier New" w:hAnsi="Courier New" w:cs="Courier New"/>
+          <w:color w:val="A9B7C6"/>
+          <w:sz w:val="20"/>
+          <w:szCs w:val="20"/>
+        </w:rPr>
+        <w:t>(</w:t>
+      </w:r>
+      <w:proofErr w:type="gramEnd"/>
+      <w:r>
+        <w:rPr>
+          <w:rFonts w:ascii="Courier New" w:hAnsi="Courier New" w:cs="Courier New"/>
+          <w:color w:val="6A8759"/>
+          <w:sz w:val="20"/>
+          <w:szCs w:val="20"/>
+        </w:rPr>
+        <w:t>"hello"</w:t>
+      </w:r>
+      <w:r>
+        <w:rPr>
+          <w:rFonts w:ascii="Courier New" w:hAnsi="Courier New" w:cs="Courier New"/>
+          <w:color w:val="A9B7C6"/>
+          <w:sz w:val="20"/>
+          <w:szCs w:val="20"/>
+        </w:rPr>
+        <w:t>)</w:t>
+      </w:r>
+      <w:r>
+        <w:rPr>
+          <w:rFonts w:ascii="Courier New" w:hAnsi="Courier New" w:cs="Courier New"/>
+          <w:color w:val="A9B7C6"/>
+          <w:sz w:val="20"/>
+          <w:szCs w:val="20"/>
+        </w:rPr>
+        <w:br/>
+        <w:t xml:space="preserve">    </w:t>
+      </w:r>
+      <w:r>
+        <w:rPr>
+          <w:rFonts w:ascii="Courier New" w:hAnsi="Courier New" w:cs="Courier New"/>
+          <w:color w:val="CC7832"/>
+          <w:sz w:val="20"/>
+          <w:szCs w:val="20"/>
+        </w:rPr>
+        <w:t xml:space="preserve">public </w:t>
+      </w:r>
+      <w:r>
+        <w:rPr>
+          <w:rFonts w:ascii="Courier New" w:hAnsi="Courier New" w:cs="Courier New"/>
+          <w:color w:val="A9B7C6"/>
+          <w:sz w:val="20"/>
+          <w:szCs w:val="20"/>
+        </w:rPr>
+        <w:t xml:space="preserve">String </w:t>
+      </w:r>
+      <w:r>
+        <w:rPr>
+          <w:rFonts w:ascii="Courier New" w:hAnsi="Courier New" w:cs="Courier New"/>
+          <w:color w:val="FFC66D"/>
+          <w:sz w:val="20"/>
+          <w:szCs w:val="20"/>
+        </w:rPr>
+        <w:t>hello</w:t>
+      </w:r>
+      <w:r>
+        <w:rPr>
+          <w:rFonts w:ascii="Courier New" w:hAnsi="Courier New" w:cs="Courier New"/>
+          <w:color w:val="A9B7C6"/>
+          <w:sz w:val="20"/>
+          <w:szCs w:val="20"/>
+        </w:rPr>
+        <w:t>(Model model) {</w:t>
+      </w:r>
+      <w:r>
+        <w:rPr>
+          <w:rFonts w:ascii="Courier New" w:hAnsi="Courier New" w:cs="Courier New"/>
+          <w:color w:val="A9B7C6"/>
+          <w:sz w:val="20"/>
+          <w:szCs w:val="20"/>
+        </w:rPr>
+        <w:br/>
       </w:r>
       <w:r>
         <w:rPr>
@@ -744,111 +842,6 @@
           <w:szCs w:val="20"/>
         </w:rPr>
         <w:lastRenderedPageBreak/>
-        <w:t xml:space="preserve">    </w:t>
-      </w:r>
-      <w:proofErr w:type="gramStart"/>
-      <w:r>
-        <w:rPr>
-          <w:rFonts w:ascii="Courier New" w:hAnsi="Courier New" w:cs="Courier New"/>
-          <w:color w:val="BBB529"/>
-          <w:sz w:val="20"/>
-          <w:szCs w:val="20"/>
-        </w:rPr>
-        <w:t>@</w:t>
-      </w:r>
-      <w:proofErr w:type="spellStart"/>
-      <w:r>
-        <w:rPr>
-          <w:rFonts w:ascii="Courier New" w:hAnsi="Courier New" w:cs="Courier New"/>
-          <w:color w:val="BBB529"/>
-          <w:sz w:val="20"/>
-          <w:szCs w:val="20"/>
-        </w:rPr>
-        <w:t>GetMapping</w:t>
-      </w:r>
-      <w:proofErr w:type="spellEnd"/>
-      <w:r>
-        <w:rPr>
-          <w:rFonts w:ascii="Courier New" w:hAnsi="Courier New" w:cs="Courier New"/>
-          <w:color w:val="A9B7C6"/>
-          <w:sz w:val="20"/>
-          <w:szCs w:val="20"/>
-        </w:rPr>
-        <w:t>(</w:t>
-      </w:r>
-      <w:proofErr w:type="gramEnd"/>
-      <w:r>
-        <w:rPr>
-          <w:rFonts w:ascii="Courier New" w:hAnsi="Courier New" w:cs="Courier New"/>
-          <w:color w:val="6A8759"/>
-          <w:sz w:val="20"/>
-          <w:szCs w:val="20"/>
-        </w:rPr>
-        <w:t>"hello"</w:t>
-      </w:r>
-      <w:r>
-        <w:rPr>
-          <w:rFonts w:ascii="Courier New" w:hAnsi="Courier New" w:cs="Courier New"/>
-          <w:color w:val="A9B7C6"/>
-          <w:sz w:val="20"/>
-          <w:szCs w:val="20"/>
-        </w:rPr>
-        <w:t>)</w:t>
-      </w:r>
-      <w:r>
-        <w:rPr>
-          <w:rFonts w:ascii="Courier New" w:hAnsi="Courier New" w:cs="Courier New"/>
-          <w:color w:val="A9B7C6"/>
-          <w:sz w:val="20"/>
-          <w:szCs w:val="20"/>
-        </w:rPr>
-        <w:br/>
-        <w:t xml:space="preserve">    </w:t>
-      </w:r>
-      <w:r>
-        <w:rPr>
-          <w:rFonts w:ascii="Courier New" w:hAnsi="Courier New" w:cs="Courier New"/>
-          <w:color w:val="CC7832"/>
-          <w:sz w:val="20"/>
-          <w:szCs w:val="20"/>
-        </w:rPr>
-        <w:t xml:space="preserve">public </w:t>
-      </w:r>
-      <w:r>
-        <w:rPr>
-          <w:rFonts w:ascii="Courier New" w:hAnsi="Courier New" w:cs="Courier New"/>
-          <w:color w:val="A9B7C6"/>
-          <w:sz w:val="20"/>
-          <w:szCs w:val="20"/>
-        </w:rPr>
-        <w:t xml:space="preserve">String </w:t>
-      </w:r>
-      <w:r>
-        <w:rPr>
-          <w:rFonts w:ascii="Courier New" w:hAnsi="Courier New" w:cs="Courier New"/>
-          <w:color w:val="FFC66D"/>
-          <w:sz w:val="20"/>
-          <w:szCs w:val="20"/>
-        </w:rPr>
-        <w:t>hello</w:t>
-      </w:r>
-      <w:r>
-        <w:rPr>
-          <w:rFonts w:ascii="Courier New" w:hAnsi="Courier New" w:cs="Courier New"/>
-          <w:color w:val="A9B7C6"/>
-          <w:sz w:val="20"/>
-          <w:szCs w:val="20"/>
-        </w:rPr>
-        <w:t>(Model model) {</w:t>
-      </w:r>
-      <w:r>
-        <w:rPr>
-          <w:rFonts w:ascii="Courier New" w:hAnsi="Courier New" w:cs="Courier New"/>
-          <w:color w:val="A9B7C6"/>
-          <w:sz w:val="20"/>
-          <w:szCs w:val="20"/>
-        </w:rPr>
-        <w:br/>
         <w:t xml:space="preserve">        </w:t>
       </w:r>
       <w:proofErr w:type="spellStart"/>
@@ -2050,15 +2043,6 @@
           <w:szCs w:val="20"/>
         </w:rPr>
         <w:br/>
-      </w:r>
-      <w:r>
-        <w:rPr>
-          <w:rFonts w:ascii="Courier New" w:hAnsi="Courier New" w:cs="Courier New"/>
-          <w:color w:val="CC7832"/>
-          <w:sz w:val="20"/>
-          <w:szCs w:val="20"/>
-        </w:rPr>
-        <w:lastRenderedPageBreak/>
         <w:t xml:space="preserve">    return </w:t>
       </w:r>
       <w:r>
@@ -3500,7 +3484,6 @@
     <w:p>
       <w:proofErr w:type="spellStart"/>
       <w:r>
-        <w:lastRenderedPageBreak/>
         <w:t>J</w:t>
       </w:r>
       <w:r>
@@ -4915,15 +4898,6 @@
           <w:szCs w:val="20"/>
         </w:rPr>
         <w:br/>
-      </w:r>
-      <w:r>
-        <w:rPr>
-          <w:rFonts w:ascii="Courier New" w:hAnsi="Courier New" w:cs="Courier New"/>
-          <w:color w:val="CC7832"/>
-          <w:sz w:val="20"/>
-          <w:szCs w:val="20"/>
-        </w:rPr>
-        <w:lastRenderedPageBreak/>
         <w:t xml:space="preserve">        </w:t>
       </w:r>
       <w:proofErr w:type="spellStart"/>
@@ -5040,6 +5014,15 @@
           <w:szCs w:val="20"/>
         </w:rPr>
         <w:br/>
+      </w:r>
+      <w:r>
+        <w:rPr>
+          <w:rFonts w:ascii="Courier New" w:hAnsi="Courier New" w:cs="Courier New"/>
+          <w:color w:val="CC7832"/>
+          <w:sz w:val="20"/>
+          <w:szCs w:val="20"/>
+        </w:rPr>
+        <w:lastRenderedPageBreak/>
         <w:t xml:space="preserve">    </w:t>
       </w:r>
       <w:r>
@@ -6781,6 +6764,63 @@
           <w:szCs w:val="20"/>
         </w:rPr>
         <w:br/>
+        <w:t xml:space="preserve">        </w:t>
+      </w:r>
+      <w:proofErr w:type="spellStart"/>
+      <w:r>
+        <w:rPr>
+          <w:rFonts w:ascii="Courier New" w:hAnsi="Courier New" w:cs="Courier New"/>
+          <w:color w:val="9876AA"/>
+          <w:sz w:val="20"/>
+          <w:szCs w:val="20"/>
+        </w:rPr>
+        <w:t>repository</w:t>
+      </w:r>
+      <w:r>
+        <w:rPr>
+          <w:rFonts w:ascii="Courier New" w:hAnsi="Courier New" w:cs="Courier New"/>
+          <w:color w:val="A9B7C6"/>
+          <w:sz w:val="20"/>
+          <w:szCs w:val="20"/>
+        </w:rPr>
+        <w:t>.save</w:t>
+      </w:r>
+      <w:proofErr w:type="spellEnd"/>
+      <w:r>
+        <w:rPr>
+          <w:rFonts w:ascii="Courier New" w:hAnsi="Courier New" w:cs="Courier New"/>
+          <w:color w:val="A9B7C6"/>
+          <w:sz w:val="20"/>
+          <w:szCs w:val="20"/>
+        </w:rPr>
+        <w:t>(member1)</w:t>
+      </w:r>
+      <w:r>
+        <w:rPr>
+          <w:rFonts w:ascii="Courier New" w:hAnsi="Courier New" w:cs="Courier New"/>
+          <w:color w:val="CC7832"/>
+          <w:sz w:val="20"/>
+          <w:szCs w:val="20"/>
+        </w:rPr>
+        <w:t>;</w:t>
+      </w:r>
+      <w:r>
+        <w:rPr>
+          <w:rFonts w:ascii="Courier New" w:hAnsi="Courier New" w:cs="Courier New"/>
+          <w:color w:val="CC7832"/>
+          <w:sz w:val="20"/>
+          <w:szCs w:val="20"/>
+        </w:rPr>
+        <w:br/>
+      </w:r>
+      <w:r>
+        <w:rPr>
+          <w:rFonts w:ascii="Courier New" w:hAnsi="Courier New" w:cs="Courier New"/>
+          <w:color w:val="CC7832"/>
+          <w:sz w:val="20"/>
+          <w:szCs w:val="20"/>
+        </w:rPr>
+        <w:br/>
       </w:r>
       <w:r>
         <w:rPr>
@@ -6790,63 +6830,6 @@
           <w:szCs w:val="20"/>
         </w:rPr>
         <w:lastRenderedPageBreak/>
-        <w:t xml:space="preserve">        </w:t>
-      </w:r>
-      <w:proofErr w:type="spellStart"/>
-      <w:r>
-        <w:rPr>
-          <w:rFonts w:ascii="Courier New" w:hAnsi="Courier New" w:cs="Courier New"/>
-          <w:color w:val="9876AA"/>
-          <w:sz w:val="20"/>
-          <w:szCs w:val="20"/>
-        </w:rPr>
-        <w:t>repository</w:t>
-      </w:r>
-      <w:r>
-        <w:rPr>
-          <w:rFonts w:ascii="Courier New" w:hAnsi="Courier New" w:cs="Courier New"/>
-          <w:color w:val="A9B7C6"/>
-          <w:sz w:val="20"/>
-          <w:szCs w:val="20"/>
-        </w:rPr>
-        <w:t>.save</w:t>
-      </w:r>
-      <w:proofErr w:type="spellEnd"/>
-      <w:r>
-        <w:rPr>
-          <w:rFonts w:ascii="Courier New" w:hAnsi="Courier New" w:cs="Courier New"/>
-          <w:color w:val="A9B7C6"/>
-          <w:sz w:val="20"/>
-          <w:szCs w:val="20"/>
-        </w:rPr>
-        <w:t>(member1)</w:t>
-      </w:r>
-      <w:r>
-        <w:rPr>
-          <w:rFonts w:ascii="Courier New" w:hAnsi="Courier New" w:cs="Courier New"/>
-          <w:color w:val="CC7832"/>
-          <w:sz w:val="20"/>
-          <w:szCs w:val="20"/>
-        </w:rPr>
-        <w:t>;</w:t>
-      </w:r>
-      <w:r>
-        <w:rPr>
-          <w:rFonts w:ascii="Courier New" w:hAnsi="Courier New" w:cs="Courier New"/>
-          <w:color w:val="CC7832"/>
-          <w:sz w:val="20"/>
-          <w:szCs w:val="20"/>
-        </w:rPr>
-        <w:br/>
-      </w:r>
-      <w:r>
-        <w:rPr>
-          <w:rFonts w:ascii="Courier New" w:hAnsi="Courier New" w:cs="Courier New"/>
-          <w:color w:val="CC7832"/>
-          <w:sz w:val="20"/>
-          <w:szCs w:val="20"/>
-        </w:rPr>
-        <w:br/>
         <w:t xml:space="preserve">        </w:t>
       </w:r>
       <w:r>
@@ -8700,6 +8683,82 @@
           <w:szCs w:val="20"/>
         </w:rPr>
         <w:br/>
+        <w:t xml:space="preserve">        </w:t>
+      </w:r>
+      <w:r>
+        <w:rPr>
+          <w:rFonts w:ascii="Courier New" w:hAnsi="Courier New" w:cs="Courier New"/>
+          <w:color w:val="CC7832"/>
+          <w:sz w:val="20"/>
+          <w:szCs w:val="20"/>
+        </w:rPr>
+        <w:t xml:space="preserve">return </w:t>
+      </w:r>
+      <w:proofErr w:type="spellStart"/>
+      <w:r>
+        <w:rPr>
+          <w:rFonts w:ascii="Courier New" w:hAnsi="Courier New" w:cs="Courier New"/>
+          <w:color w:val="9876AA"/>
+          <w:sz w:val="20"/>
+          <w:szCs w:val="20"/>
+        </w:rPr>
+        <w:t>memberRepository</w:t>
+      </w:r>
+      <w:r>
+        <w:rPr>
+          <w:rFonts w:ascii="Courier New" w:hAnsi="Courier New" w:cs="Courier New"/>
+          <w:color w:val="A9B7C6"/>
+          <w:sz w:val="20"/>
+          <w:szCs w:val="20"/>
+        </w:rPr>
+        <w:t>.findAll</w:t>
+      </w:r>
+      <w:proofErr w:type="spellEnd"/>
+      <w:r>
+        <w:rPr>
+          <w:rFonts w:ascii="Courier New" w:hAnsi="Courier New" w:cs="Courier New"/>
+          <w:color w:val="A9B7C6"/>
+          <w:sz w:val="20"/>
+          <w:szCs w:val="20"/>
+        </w:rPr>
+        <w:t>()</w:t>
+      </w:r>
+      <w:r>
+        <w:rPr>
+          <w:rFonts w:ascii="Courier New" w:hAnsi="Courier New" w:cs="Courier New"/>
+          <w:color w:val="CC7832"/>
+          <w:sz w:val="20"/>
+          <w:szCs w:val="20"/>
+        </w:rPr>
+        <w:t>;</w:t>
+      </w:r>
+      <w:r>
+        <w:rPr>
+          <w:rFonts w:ascii="Courier New" w:hAnsi="Courier New" w:cs="Courier New"/>
+          <w:color w:val="CC7832"/>
+          <w:sz w:val="20"/>
+          <w:szCs w:val="20"/>
+        </w:rPr>
+        <w:br/>
+        <w:t xml:space="preserve">    </w:t>
+      </w:r>
+      <w:r>
+        <w:rPr>
+          <w:rFonts w:ascii="Courier New" w:hAnsi="Courier New" w:cs="Courier New"/>
+          <w:color w:val="A9B7C6"/>
+          <w:sz w:val="20"/>
+          <w:szCs w:val="20"/>
+        </w:rPr>
+        <w:t>}</w:t>
+      </w:r>
+      <w:r>
+        <w:rPr>
+          <w:rFonts w:ascii="Courier New" w:hAnsi="Courier New" w:cs="Courier New"/>
+          <w:color w:val="A9B7C6"/>
+          <w:sz w:val="20"/>
+          <w:szCs w:val="20"/>
+        </w:rPr>
+        <w:br/>
       </w:r>
       <w:r>
         <w:rPr>
@@ -8709,90 +8768,6 @@
           <w:szCs w:val="20"/>
         </w:rPr>
         <w:lastRenderedPageBreak/>
-        <w:t xml:space="preserve">        </w:t>
-      </w:r>
-      <w:r>
-        <w:rPr>
-          <w:rFonts w:ascii="Courier New" w:hAnsi="Courier New" w:cs="Courier New"/>
-          <w:color w:val="CC7832"/>
-          <w:sz w:val="20"/>
-          <w:szCs w:val="20"/>
-        </w:rPr>
-        <w:t xml:space="preserve">return </w:t>
-      </w:r>
-      <w:proofErr w:type="spellStart"/>
-      <w:r>
-        <w:rPr>
-          <w:rFonts w:ascii="Courier New" w:hAnsi="Courier New" w:cs="Courier New"/>
-          <w:color w:val="9876AA"/>
-          <w:sz w:val="20"/>
-          <w:szCs w:val="20"/>
-        </w:rPr>
-        <w:t>memberRepository</w:t>
-      </w:r>
-      <w:r>
-        <w:rPr>
-          <w:rFonts w:ascii="Courier New" w:hAnsi="Courier New" w:cs="Courier New"/>
-          <w:color w:val="A9B7C6"/>
-          <w:sz w:val="20"/>
-          <w:szCs w:val="20"/>
-        </w:rPr>
-        <w:t>.findAll</w:t>
-      </w:r>
-      <w:proofErr w:type="spellEnd"/>
-      <w:r>
-        <w:rPr>
-          <w:rFonts w:ascii="Courier New" w:hAnsi="Courier New" w:cs="Courier New"/>
-          <w:color w:val="A9B7C6"/>
-          <w:sz w:val="20"/>
-          <w:szCs w:val="20"/>
-        </w:rPr>
-        <w:t>()</w:t>
-      </w:r>
-      <w:r>
-        <w:rPr>
-          <w:rFonts w:ascii="Courier New" w:hAnsi="Courier New" w:cs="Courier New"/>
-          <w:color w:val="CC7832"/>
-          <w:sz w:val="20"/>
-          <w:szCs w:val="20"/>
-        </w:rPr>
-        <w:t>;</w:t>
-      </w:r>
-      <w:r>
-        <w:rPr>
-          <w:rFonts w:ascii="Courier New" w:hAnsi="Courier New" w:cs="Courier New"/>
-          <w:color w:val="CC7832"/>
-          <w:sz w:val="20"/>
-          <w:szCs w:val="20"/>
-        </w:rPr>
-        <w:br/>
-        <w:t xml:space="preserve">    </w:t>
-      </w:r>
-      <w:r>
-        <w:rPr>
-          <w:rFonts w:ascii="Courier New" w:hAnsi="Courier New" w:cs="Courier New"/>
-          <w:color w:val="A9B7C6"/>
-          <w:sz w:val="20"/>
-          <w:szCs w:val="20"/>
-        </w:rPr>
-        <w:t>}</w:t>
-      </w:r>
-      <w:r>
-        <w:rPr>
-          <w:rFonts w:ascii="Courier New" w:hAnsi="Courier New" w:cs="Courier New"/>
-          <w:color w:val="A9B7C6"/>
-          <w:sz w:val="20"/>
-          <w:szCs w:val="20"/>
-        </w:rPr>
-        <w:br/>
-      </w:r>
-      <w:r>
-        <w:rPr>
-          <w:rFonts w:ascii="Courier New" w:hAnsi="Courier New" w:cs="Courier New"/>
-          <w:color w:val="A9B7C6"/>
-          <w:sz w:val="20"/>
-          <w:szCs w:val="20"/>
-        </w:rPr>
         <w:br/>
         <w:t xml:space="preserve">    </w:t>
       </w:r>
@@ -10422,6 +10397,102 @@
           <w:szCs w:val="20"/>
         </w:rPr>
         <w:br/>
+        <w:t xml:space="preserve">        </w:t>
+      </w:r>
+      <w:r>
+        <w:rPr>
+          <w:rFonts w:ascii="Courier New" w:hAnsi="Courier New" w:cs="Courier New"/>
+          <w:color w:val="A9B7C6"/>
+          <w:sz w:val="20"/>
+          <w:szCs w:val="20"/>
+        </w:rPr>
+        <w:t xml:space="preserve">Long </w:t>
+      </w:r>
+      <w:proofErr w:type="spellStart"/>
+      <w:r>
+        <w:rPr>
+          <w:rFonts w:ascii="Courier New" w:hAnsi="Courier New" w:cs="Courier New"/>
+          <w:color w:val="A9B7C6"/>
+          <w:sz w:val="20"/>
+          <w:szCs w:val="20"/>
+        </w:rPr>
+        <w:t>saveId</w:t>
+      </w:r>
+      <w:proofErr w:type="spellEnd"/>
+      <w:r>
+        <w:rPr>
+          <w:rFonts w:ascii="Courier New" w:hAnsi="Courier New" w:cs="Courier New"/>
+          <w:color w:val="A9B7C6"/>
+          <w:sz w:val="20"/>
+          <w:szCs w:val="20"/>
+        </w:rPr>
+        <w:t xml:space="preserve"> = </w:t>
+      </w:r>
+      <w:proofErr w:type="spellStart"/>
+      <w:r>
+        <w:rPr>
+          <w:rFonts w:ascii="Courier New" w:hAnsi="Courier New" w:cs="Courier New"/>
+          <w:color w:val="9876AA"/>
+          <w:sz w:val="20"/>
+          <w:szCs w:val="20"/>
+        </w:rPr>
+        <w:t>memberService</w:t>
+      </w:r>
+      <w:r>
+        <w:rPr>
+          <w:rFonts w:ascii="Courier New" w:hAnsi="Courier New" w:cs="Courier New"/>
+          <w:color w:val="A9B7C6"/>
+          <w:sz w:val="20"/>
+          <w:szCs w:val="20"/>
+        </w:rPr>
+        <w:t>.join</w:t>
+      </w:r>
+      <w:proofErr w:type="spellEnd"/>
+      <w:r>
+        <w:rPr>
+          <w:rFonts w:ascii="Courier New" w:hAnsi="Courier New" w:cs="Courier New"/>
+          <w:color w:val="A9B7C6"/>
+          <w:sz w:val="20"/>
+          <w:szCs w:val="20"/>
+        </w:rPr>
+        <w:t>(member)</w:t>
+      </w:r>
+      <w:r>
+        <w:rPr>
+          <w:rFonts w:ascii="Courier New" w:hAnsi="Courier New" w:cs="Courier New"/>
+          <w:color w:val="CC7832"/>
+          <w:sz w:val="20"/>
+          <w:szCs w:val="20"/>
+        </w:rPr>
+        <w:t>;</w:t>
+      </w:r>
+      <w:r>
+        <w:rPr>
+          <w:rFonts w:ascii="Courier New" w:hAnsi="Courier New" w:cs="Courier New"/>
+          <w:color w:val="CC7832"/>
+          <w:sz w:val="20"/>
+          <w:szCs w:val="20"/>
+        </w:rPr>
+        <w:br/>
+        <w:t xml:space="preserve">        </w:t>
+      </w:r>
+      <w:r>
+        <w:rPr>
+          <w:rFonts w:ascii="Courier New" w:hAnsi="Courier New" w:cs="Courier New"/>
+          <w:color w:val="808080"/>
+          <w:sz w:val="20"/>
+          <w:szCs w:val="20"/>
+        </w:rPr>
+        <w:t>//than</w:t>
+      </w:r>
+      <w:r>
+        <w:rPr>
+          <w:rFonts w:ascii="Courier New" w:hAnsi="Courier New" w:cs="Courier New"/>
+          <w:color w:val="808080"/>
+          <w:sz w:val="20"/>
+          <w:szCs w:val="20"/>
+        </w:rPr>
+        <w:br/>
       </w:r>
       <w:r>
         <w:rPr>
@@ -10440,102 +10511,6 @@
           <w:sz w:val="20"/>
           <w:szCs w:val="20"/>
         </w:rPr>
-        <w:t xml:space="preserve">Long </w:t>
-      </w:r>
-      <w:proofErr w:type="spellStart"/>
-      <w:r>
-        <w:rPr>
-          <w:rFonts w:ascii="Courier New" w:hAnsi="Courier New" w:cs="Courier New"/>
-          <w:color w:val="A9B7C6"/>
-          <w:sz w:val="20"/>
-          <w:szCs w:val="20"/>
-        </w:rPr>
-        <w:t>saveId</w:t>
-      </w:r>
-      <w:proofErr w:type="spellEnd"/>
-      <w:r>
-        <w:rPr>
-          <w:rFonts w:ascii="Courier New" w:hAnsi="Courier New" w:cs="Courier New"/>
-          <w:color w:val="A9B7C6"/>
-          <w:sz w:val="20"/>
-          <w:szCs w:val="20"/>
-        </w:rPr>
-        <w:t xml:space="preserve"> = </w:t>
-      </w:r>
-      <w:proofErr w:type="spellStart"/>
-      <w:r>
-        <w:rPr>
-          <w:rFonts w:ascii="Courier New" w:hAnsi="Courier New" w:cs="Courier New"/>
-          <w:color w:val="9876AA"/>
-          <w:sz w:val="20"/>
-          <w:szCs w:val="20"/>
-        </w:rPr>
-        <w:t>memberService</w:t>
-      </w:r>
-      <w:r>
-        <w:rPr>
-          <w:rFonts w:ascii="Courier New" w:hAnsi="Courier New" w:cs="Courier New"/>
-          <w:color w:val="A9B7C6"/>
-          <w:sz w:val="20"/>
-          <w:szCs w:val="20"/>
-        </w:rPr>
-        <w:t>.join</w:t>
-      </w:r>
-      <w:proofErr w:type="spellEnd"/>
-      <w:r>
-        <w:rPr>
-          <w:rFonts w:ascii="Courier New" w:hAnsi="Courier New" w:cs="Courier New"/>
-          <w:color w:val="A9B7C6"/>
-          <w:sz w:val="20"/>
-          <w:szCs w:val="20"/>
-        </w:rPr>
-        <w:t>(member)</w:t>
-      </w:r>
-      <w:r>
-        <w:rPr>
-          <w:rFonts w:ascii="Courier New" w:hAnsi="Courier New" w:cs="Courier New"/>
-          <w:color w:val="CC7832"/>
-          <w:sz w:val="20"/>
-          <w:szCs w:val="20"/>
-        </w:rPr>
-        <w:t>;</w:t>
-      </w:r>
-      <w:r>
-        <w:rPr>
-          <w:rFonts w:ascii="Courier New" w:hAnsi="Courier New" w:cs="Courier New"/>
-          <w:color w:val="CC7832"/>
-          <w:sz w:val="20"/>
-          <w:szCs w:val="20"/>
-        </w:rPr>
-        <w:br/>
-        <w:t xml:space="preserve">        </w:t>
-      </w:r>
-      <w:r>
-        <w:rPr>
-          <w:rFonts w:ascii="Courier New" w:hAnsi="Courier New" w:cs="Courier New"/>
-          <w:color w:val="808080"/>
-          <w:sz w:val="20"/>
-          <w:szCs w:val="20"/>
-        </w:rPr>
-        <w:t>//than</w:t>
-      </w:r>
-      <w:r>
-        <w:rPr>
-          <w:rFonts w:ascii="Courier New" w:hAnsi="Courier New" w:cs="Courier New"/>
-          <w:color w:val="808080"/>
-          <w:sz w:val="20"/>
-          <w:szCs w:val="20"/>
-        </w:rPr>
-        <w:br/>
-        <w:t xml:space="preserve">        </w:t>
-      </w:r>
-      <w:r>
-        <w:rPr>
-          <w:rFonts w:ascii="Courier New" w:hAnsi="Courier New" w:cs="Courier New"/>
-          <w:color w:val="A9B7C6"/>
-          <w:sz w:val="20"/>
-          <w:szCs w:val="20"/>
-        </w:rPr>
         <w:t xml:space="preserve">Member </w:t>
       </w:r>
       <w:proofErr w:type="spellStart"/>
@@ -11642,11 +11617,6 @@
       </w:r>
     </w:p>
     <w:p/>
-    <w:p>
-      <w:r>
-        <w:t>//2-2</w:t>
-      </w:r>
-    </w:p>
     <w:p>
       <w:r>
         <w:rPr>
@@ -12204,15 +12174,6 @@
           <w:szCs w:val="20"/>
         </w:rPr>
         <w:br/>
-      </w:r>
-      <w:r>
-        <w:rPr>
-          <w:rFonts w:ascii="Courier New" w:eastAsia="굴림체" w:hAnsi="Courier New" w:cs="Courier New"/>
-          <w:color w:val="CC7832"/>
-          <w:kern w:val="0"/>
-          <w:szCs w:val="20"/>
-        </w:rPr>
-        <w:lastRenderedPageBreak/>
         <w:t xml:space="preserve">    </w:t>
       </w:r>
       <w:r>
@@ -13518,7 +13479,6 @@
           <w:sz w:val="20"/>
           <w:szCs w:val="20"/>
         </w:rPr>
-        <w:lastRenderedPageBreak/>
         <w:t>Controller</w:t>
       </w:r>
     </w:p>
@@ -13630,6 +13590,15 @@
           <w:szCs w:val="20"/>
         </w:rPr>
         <w:br/>
+      </w:r>
+      <w:r>
+        <w:rPr>
+          <w:rFonts w:ascii="Courier New" w:hAnsi="Courier New" w:cs="Courier New"/>
+          <w:color w:val="CC7832"/>
+          <w:sz w:val="20"/>
+          <w:szCs w:val="20"/>
+        </w:rPr>
+        <w:lastRenderedPageBreak/>
         <w:t xml:space="preserve">import </w:t>
       </w:r>
       <w:proofErr w:type="spellStart"/>
@@ -15336,15 +15305,6 @@
           <w:szCs w:val="20"/>
         </w:rPr>
         <w:br/>
-      </w:r>
-      <w:r>
-        <w:rPr>
-          <w:rFonts w:ascii="Courier New" w:hAnsi="Courier New" w:cs="Courier New"/>
-          <w:color w:val="CC7832"/>
-          <w:sz w:val="20"/>
-          <w:szCs w:val="20"/>
-        </w:rPr>
-        <w:lastRenderedPageBreak/>
         <w:t xml:space="preserve">        return </w:t>
       </w:r>
       <w:r>
@@ -15424,6 +15384,7 @@
           <w:sz w:val="20"/>
           <w:szCs w:val="20"/>
         </w:rPr>
+        <w:lastRenderedPageBreak/>
         <w:t xml:space="preserve">&lt;!DOCTYPE </w:t>
       </w:r>
       <w:r>
@@ -16751,7 +16712,6 @@
           <w:sz w:val="20"/>
           <w:szCs w:val="20"/>
         </w:rPr>
-        <w:lastRenderedPageBreak/>
         <w:t>@</w:t>
       </w:r>
       <w:proofErr w:type="spellStart"/>
@@ -17025,6 +16985,7 @@
         <w:rPr>
           <w:rFonts w:hint="eastAsia"/>
         </w:rPr>
+        <w:lastRenderedPageBreak/>
         <w:t>m</w:t>
       </w:r>
       <w:r>
@@ -17876,19 +17837,17 @@
         </w:rPr>
         <w:t xml:space="preserve">(= 값을 </w:t>
       </w:r>
-      <w:proofErr w:type="spellStart"/>
       <w:r>
         <w:rPr>
           <w:rFonts w:hint="eastAsia"/>
         </w:rPr>
-        <w:t>세팅하지않고</w:t>
-      </w:r>
-      <w:proofErr w:type="spellEnd"/>
+        <w:t>설정</w:t>
+      </w:r>
       <w:r>
         <w:rPr>
           <w:rFonts w:hint="eastAsia"/>
         </w:rPr>
-        <w:t xml:space="preserve"> 입력하면 </w:t>
+        <w:t xml:space="preserve">되지 않아도 </w:t>
       </w:r>
       <w:proofErr w:type="spellStart"/>
       <w:r>
@@ -17943,7 +17902,6 @@
         <w:rPr>
           <w:rFonts w:hint="eastAsia"/>
         </w:rPr>
-        <w:lastRenderedPageBreak/>
         <w:t xml:space="preserve">순수 </w:t>
       </w:r>
       <w:r>
@@ -17982,6 +17940,7 @@
           <w:sz w:val="20"/>
           <w:szCs w:val="20"/>
         </w:rPr>
+        <w:lastRenderedPageBreak/>
         <w:t>implementation</w:t>
       </w:r>
       <w:proofErr w:type="gramEnd"/>
@@ -20091,6 +20050,306 @@
           <w:szCs w:val="20"/>
         </w:rPr>
         <w:br/>
+        <w:t xml:space="preserve">            </w:t>
+      </w:r>
+      <w:proofErr w:type="spellStart"/>
+      <w:r>
+        <w:rPr>
+          <w:rFonts w:ascii="Courier New" w:hAnsi="Courier New" w:cs="Courier New"/>
+          <w:color w:val="A9B7C6"/>
+          <w:sz w:val="20"/>
+          <w:szCs w:val="20"/>
+        </w:rPr>
+        <w:t>pstmt</w:t>
+      </w:r>
+      <w:proofErr w:type="spellEnd"/>
+      <w:r>
+        <w:rPr>
+          <w:rFonts w:ascii="Courier New" w:hAnsi="Courier New" w:cs="Courier New"/>
+          <w:color w:val="A9B7C6"/>
+          <w:sz w:val="20"/>
+          <w:szCs w:val="20"/>
+        </w:rPr>
+        <w:t xml:space="preserve"> = </w:t>
+      </w:r>
+      <w:proofErr w:type="spellStart"/>
+      <w:r>
+        <w:rPr>
+          <w:rFonts w:ascii="Courier New" w:hAnsi="Courier New" w:cs="Courier New"/>
+          <w:color w:val="A9B7C6"/>
+          <w:sz w:val="20"/>
+          <w:szCs w:val="20"/>
+        </w:rPr>
+        <w:t>conn.prepareStatement</w:t>
+      </w:r>
+      <w:proofErr w:type="spellEnd"/>
+      <w:r>
+        <w:rPr>
+          <w:rFonts w:ascii="Courier New" w:hAnsi="Courier New" w:cs="Courier New"/>
+          <w:color w:val="A9B7C6"/>
+          <w:sz w:val="20"/>
+          <w:szCs w:val="20"/>
+        </w:rPr>
+        <w:t>(</w:t>
+      </w:r>
+      <w:proofErr w:type="spellStart"/>
+      <w:r>
+        <w:rPr>
+          <w:rFonts w:ascii="Courier New" w:hAnsi="Courier New" w:cs="Courier New"/>
+          <w:color w:val="A9B7C6"/>
+          <w:sz w:val="20"/>
+          <w:szCs w:val="20"/>
+        </w:rPr>
+        <w:t>sql</w:t>
+      </w:r>
+      <w:proofErr w:type="spellEnd"/>
+      <w:r>
+        <w:rPr>
+          <w:rFonts w:ascii="Courier New" w:hAnsi="Courier New" w:cs="Courier New"/>
+          <w:color w:val="A9B7C6"/>
+          <w:sz w:val="20"/>
+          <w:szCs w:val="20"/>
+        </w:rPr>
+        <w:t>)</w:t>
+      </w:r>
+      <w:r>
+        <w:rPr>
+          <w:rFonts w:ascii="Courier New" w:hAnsi="Courier New" w:cs="Courier New"/>
+          <w:color w:val="CC7832"/>
+          <w:sz w:val="20"/>
+          <w:szCs w:val="20"/>
+        </w:rPr>
+        <w:t>;</w:t>
+      </w:r>
+      <w:r>
+        <w:rPr>
+          <w:rFonts w:ascii="Courier New" w:hAnsi="Courier New" w:cs="Courier New"/>
+          <w:color w:val="CC7832"/>
+          <w:sz w:val="20"/>
+          <w:szCs w:val="20"/>
+        </w:rPr>
+        <w:br/>
+        <w:t xml:space="preserve">            </w:t>
+      </w:r>
+      <w:proofErr w:type="spellStart"/>
+      <w:r>
+        <w:rPr>
+          <w:rFonts w:ascii="Courier New" w:hAnsi="Courier New" w:cs="Courier New"/>
+          <w:color w:val="A9B7C6"/>
+          <w:sz w:val="20"/>
+          <w:szCs w:val="20"/>
+        </w:rPr>
+        <w:t>pstmt.setLong</w:t>
+      </w:r>
+      <w:proofErr w:type="spellEnd"/>
+      <w:r>
+        <w:rPr>
+          <w:rFonts w:ascii="Courier New" w:hAnsi="Courier New" w:cs="Courier New"/>
+          <w:color w:val="A9B7C6"/>
+          <w:sz w:val="20"/>
+          <w:szCs w:val="20"/>
+        </w:rPr>
+        <w:t>(</w:t>
+      </w:r>
+      <w:r>
+        <w:rPr>
+          <w:rFonts w:ascii="Courier New" w:hAnsi="Courier New" w:cs="Courier New"/>
+          <w:color w:val="6897BB"/>
+          <w:sz w:val="20"/>
+          <w:szCs w:val="20"/>
+        </w:rPr>
+        <w:t>1</w:t>
+      </w:r>
+      <w:r>
+        <w:rPr>
+          <w:rFonts w:ascii="Courier New" w:hAnsi="Courier New" w:cs="Courier New"/>
+          <w:color w:val="CC7832"/>
+          <w:sz w:val="20"/>
+          <w:szCs w:val="20"/>
+        </w:rPr>
+        <w:t xml:space="preserve">, </w:t>
+      </w:r>
+      <w:r>
+        <w:rPr>
+          <w:rFonts w:ascii="Courier New" w:hAnsi="Courier New" w:cs="Courier New"/>
+          <w:color w:val="A9B7C6"/>
+          <w:sz w:val="20"/>
+          <w:szCs w:val="20"/>
+        </w:rPr>
+        <w:t>id)</w:t>
+      </w:r>
+      <w:r>
+        <w:rPr>
+          <w:rFonts w:ascii="Courier New" w:hAnsi="Courier New" w:cs="Courier New"/>
+          <w:color w:val="CC7832"/>
+          <w:sz w:val="20"/>
+          <w:szCs w:val="20"/>
+        </w:rPr>
+        <w:t>;</w:t>
+      </w:r>
+      <w:r>
+        <w:rPr>
+          <w:rFonts w:ascii="Courier New" w:hAnsi="Courier New" w:cs="Courier New"/>
+          <w:color w:val="CC7832"/>
+          <w:sz w:val="20"/>
+          <w:szCs w:val="20"/>
+        </w:rPr>
+        <w:br/>
+        <w:t xml:space="preserve">            </w:t>
+      </w:r>
+      <w:proofErr w:type="spellStart"/>
+      <w:r>
+        <w:rPr>
+          <w:rFonts w:ascii="Courier New" w:hAnsi="Courier New" w:cs="Courier New"/>
+          <w:color w:val="A9B7C6"/>
+          <w:sz w:val="20"/>
+          <w:szCs w:val="20"/>
+        </w:rPr>
+        <w:t>rs</w:t>
+      </w:r>
+      <w:proofErr w:type="spellEnd"/>
+      <w:r>
+        <w:rPr>
+          <w:rFonts w:ascii="Courier New" w:hAnsi="Courier New" w:cs="Courier New"/>
+          <w:color w:val="A9B7C6"/>
+          <w:sz w:val="20"/>
+          <w:szCs w:val="20"/>
+        </w:rPr>
+        <w:t xml:space="preserve"> = </w:t>
+      </w:r>
+      <w:proofErr w:type="spellStart"/>
+      <w:r>
+        <w:rPr>
+          <w:rFonts w:ascii="Courier New" w:hAnsi="Courier New" w:cs="Courier New"/>
+          <w:color w:val="A9B7C6"/>
+          <w:sz w:val="20"/>
+          <w:szCs w:val="20"/>
+        </w:rPr>
+        <w:t>pstmt.executeQuery</w:t>
+      </w:r>
+      <w:proofErr w:type="spellEnd"/>
+      <w:r>
+        <w:rPr>
+          <w:rFonts w:ascii="Courier New" w:hAnsi="Courier New" w:cs="Courier New"/>
+          <w:color w:val="A9B7C6"/>
+          <w:sz w:val="20"/>
+          <w:szCs w:val="20"/>
+        </w:rPr>
+        <w:t>()</w:t>
+      </w:r>
+      <w:r>
+        <w:rPr>
+          <w:rFonts w:ascii="Courier New" w:hAnsi="Courier New" w:cs="Courier New"/>
+          <w:color w:val="CC7832"/>
+          <w:sz w:val="20"/>
+          <w:szCs w:val="20"/>
+        </w:rPr>
+        <w:t>;</w:t>
+      </w:r>
+      <w:r>
+        <w:rPr>
+          <w:rFonts w:ascii="Courier New" w:hAnsi="Courier New" w:cs="Courier New"/>
+          <w:color w:val="CC7832"/>
+          <w:sz w:val="20"/>
+          <w:szCs w:val="20"/>
+        </w:rPr>
+        <w:br/>
+        <w:t xml:space="preserve">            if</w:t>
+      </w:r>
+      <w:r>
+        <w:rPr>
+          <w:rFonts w:ascii="Courier New" w:hAnsi="Courier New" w:cs="Courier New"/>
+          <w:color w:val="A9B7C6"/>
+          <w:sz w:val="20"/>
+          <w:szCs w:val="20"/>
+        </w:rPr>
+        <w:t>(</w:t>
+      </w:r>
+      <w:proofErr w:type="spellStart"/>
+      <w:r>
+        <w:rPr>
+          <w:rFonts w:ascii="Courier New" w:hAnsi="Courier New" w:cs="Courier New"/>
+          <w:color w:val="A9B7C6"/>
+          <w:sz w:val="20"/>
+          <w:szCs w:val="20"/>
+        </w:rPr>
+        <w:t>rs.next</w:t>
+      </w:r>
+      <w:proofErr w:type="spellEnd"/>
+      <w:r>
+        <w:rPr>
+          <w:rFonts w:ascii="Courier New" w:hAnsi="Courier New" w:cs="Courier New"/>
+          <w:color w:val="A9B7C6"/>
+          <w:sz w:val="20"/>
+          <w:szCs w:val="20"/>
+        </w:rPr>
+        <w:t>()) {</w:t>
+      </w:r>
+      <w:r>
+        <w:rPr>
+          <w:rFonts w:ascii="Courier New" w:hAnsi="Courier New" w:cs="Courier New"/>
+          <w:color w:val="A9B7C6"/>
+          <w:sz w:val="20"/>
+          <w:szCs w:val="20"/>
+        </w:rPr>
+        <w:br/>
+        <w:t xml:space="preserve">                Member </w:t>
+      </w:r>
+      <w:proofErr w:type="spellStart"/>
+      <w:r>
+        <w:rPr>
+          <w:rFonts w:ascii="Courier New" w:hAnsi="Courier New" w:cs="Courier New"/>
+          <w:color w:val="A9B7C6"/>
+          <w:sz w:val="20"/>
+          <w:szCs w:val="20"/>
+        </w:rPr>
+        <w:t>member</w:t>
+      </w:r>
+      <w:proofErr w:type="spellEnd"/>
+      <w:r>
+        <w:rPr>
+          <w:rFonts w:ascii="Courier New" w:hAnsi="Courier New" w:cs="Courier New"/>
+          <w:color w:val="A9B7C6"/>
+          <w:sz w:val="20"/>
+          <w:szCs w:val="20"/>
+        </w:rPr>
+        <w:t xml:space="preserve"> = </w:t>
+      </w:r>
+      <w:r>
+        <w:rPr>
+          <w:rFonts w:ascii="Courier New" w:hAnsi="Courier New" w:cs="Courier New"/>
+          <w:color w:val="CC7832"/>
+          <w:sz w:val="20"/>
+          <w:szCs w:val="20"/>
+        </w:rPr>
+        <w:t xml:space="preserve">new </w:t>
+      </w:r>
+      <w:r>
+        <w:rPr>
+          <w:rFonts w:ascii="Courier New" w:hAnsi="Courier New" w:cs="Courier New"/>
+          <w:color w:val="A9B7C6"/>
+          <w:sz w:val="20"/>
+          <w:szCs w:val="20"/>
+        </w:rPr>
+        <w:t>Member()</w:t>
+      </w:r>
+      <w:r>
+        <w:rPr>
+          <w:rFonts w:ascii="Courier New" w:hAnsi="Courier New" w:cs="Courier New"/>
+          <w:color w:val="CC7832"/>
+          <w:sz w:val="20"/>
+          <w:szCs w:val="20"/>
+        </w:rPr>
+        <w:t>;</w:t>
+      </w:r>
+      <w:r>
+        <w:rPr>
+          <w:rFonts w:ascii="Courier New" w:hAnsi="Courier New" w:cs="Courier New"/>
+          <w:color w:val="CC7832"/>
+          <w:sz w:val="20"/>
+          <w:szCs w:val="20"/>
+        </w:rPr>
+        <w:br/>
       </w:r>
       <w:r>
         <w:rPr>
@@ -20100,306 +20359,6 @@
           <w:szCs w:val="20"/>
         </w:rPr>
         <w:lastRenderedPageBreak/>
-        <w:t xml:space="preserve">            </w:t>
-      </w:r>
-      <w:proofErr w:type="spellStart"/>
-      <w:r>
-        <w:rPr>
-          <w:rFonts w:ascii="Courier New" w:hAnsi="Courier New" w:cs="Courier New"/>
-          <w:color w:val="A9B7C6"/>
-          <w:sz w:val="20"/>
-          <w:szCs w:val="20"/>
-        </w:rPr>
-        <w:t>pstmt</w:t>
-      </w:r>
-      <w:proofErr w:type="spellEnd"/>
-      <w:r>
-        <w:rPr>
-          <w:rFonts w:ascii="Courier New" w:hAnsi="Courier New" w:cs="Courier New"/>
-          <w:color w:val="A9B7C6"/>
-          <w:sz w:val="20"/>
-          <w:szCs w:val="20"/>
-        </w:rPr>
-        <w:t xml:space="preserve"> = </w:t>
-      </w:r>
-      <w:proofErr w:type="spellStart"/>
-      <w:r>
-        <w:rPr>
-          <w:rFonts w:ascii="Courier New" w:hAnsi="Courier New" w:cs="Courier New"/>
-          <w:color w:val="A9B7C6"/>
-          <w:sz w:val="20"/>
-          <w:szCs w:val="20"/>
-        </w:rPr>
-        <w:t>conn.prepareStatement</w:t>
-      </w:r>
-      <w:proofErr w:type="spellEnd"/>
-      <w:r>
-        <w:rPr>
-          <w:rFonts w:ascii="Courier New" w:hAnsi="Courier New" w:cs="Courier New"/>
-          <w:color w:val="A9B7C6"/>
-          <w:sz w:val="20"/>
-          <w:szCs w:val="20"/>
-        </w:rPr>
-        <w:t>(</w:t>
-      </w:r>
-      <w:proofErr w:type="spellStart"/>
-      <w:r>
-        <w:rPr>
-          <w:rFonts w:ascii="Courier New" w:hAnsi="Courier New" w:cs="Courier New"/>
-          <w:color w:val="A9B7C6"/>
-          <w:sz w:val="20"/>
-          <w:szCs w:val="20"/>
-        </w:rPr>
-        <w:t>sql</w:t>
-      </w:r>
-      <w:proofErr w:type="spellEnd"/>
-      <w:r>
-        <w:rPr>
-          <w:rFonts w:ascii="Courier New" w:hAnsi="Courier New" w:cs="Courier New"/>
-          <w:color w:val="A9B7C6"/>
-          <w:sz w:val="20"/>
-          <w:szCs w:val="20"/>
-        </w:rPr>
-        <w:t>)</w:t>
-      </w:r>
-      <w:r>
-        <w:rPr>
-          <w:rFonts w:ascii="Courier New" w:hAnsi="Courier New" w:cs="Courier New"/>
-          <w:color w:val="CC7832"/>
-          <w:sz w:val="20"/>
-          <w:szCs w:val="20"/>
-        </w:rPr>
-        <w:t>;</w:t>
-      </w:r>
-      <w:r>
-        <w:rPr>
-          <w:rFonts w:ascii="Courier New" w:hAnsi="Courier New" w:cs="Courier New"/>
-          <w:color w:val="CC7832"/>
-          <w:sz w:val="20"/>
-          <w:szCs w:val="20"/>
-        </w:rPr>
-        <w:br/>
-        <w:t xml:space="preserve">            </w:t>
-      </w:r>
-      <w:proofErr w:type="spellStart"/>
-      <w:r>
-        <w:rPr>
-          <w:rFonts w:ascii="Courier New" w:hAnsi="Courier New" w:cs="Courier New"/>
-          <w:color w:val="A9B7C6"/>
-          <w:sz w:val="20"/>
-          <w:szCs w:val="20"/>
-        </w:rPr>
-        <w:t>pstmt.setLong</w:t>
-      </w:r>
-      <w:proofErr w:type="spellEnd"/>
-      <w:r>
-        <w:rPr>
-          <w:rFonts w:ascii="Courier New" w:hAnsi="Courier New" w:cs="Courier New"/>
-          <w:color w:val="A9B7C6"/>
-          <w:sz w:val="20"/>
-          <w:szCs w:val="20"/>
-        </w:rPr>
-        <w:t>(</w:t>
-      </w:r>
-      <w:r>
-        <w:rPr>
-          <w:rFonts w:ascii="Courier New" w:hAnsi="Courier New" w:cs="Courier New"/>
-          <w:color w:val="6897BB"/>
-          <w:sz w:val="20"/>
-          <w:szCs w:val="20"/>
-        </w:rPr>
-        <w:t>1</w:t>
-      </w:r>
-      <w:r>
-        <w:rPr>
-          <w:rFonts w:ascii="Courier New" w:hAnsi="Courier New" w:cs="Courier New"/>
-          <w:color w:val="CC7832"/>
-          <w:sz w:val="20"/>
-          <w:szCs w:val="20"/>
-        </w:rPr>
-        <w:t xml:space="preserve">, </w:t>
-      </w:r>
-      <w:r>
-        <w:rPr>
-          <w:rFonts w:ascii="Courier New" w:hAnsi="Courier New" w:cs="Courier New"/>
-          <w:color w:val="A9B7C6"/>
-          <w:sz w:val="20"/>
-          <w:szCs w:val="20"/>
-        </w:rPr>
-        <w:t>id)</w:t>
-      </w:r>
-      <w:r>
-        <w:rPr>
-          <w:rFonts w:ascii="Courier New" w:hAnsi="Courier New" w:cs="Courier New"/>
-          <w:color w:val="CC7832"/>
-          <w:sz w:val="20"/>
-          <w:szCs w:val="20"/>
-        </w:rPr>
-        <w:t>;</w:t>
-      </w:r>
-      <w:r>
-        <w:rPr>
-          <w:rFonts w:ascii="Courier New" w:hAnsi="Courier New" w:cs="Courier New"/>
-          <w:color w:val="CC7832"/>
-          <w:sz w:val="20"/>
-          <w:szCs w:val="20"/>
-        </w:rPr>
-        <w:br/>
-        <w:t xml:space="preserve">            </w:t>
-      </w:r>
-      <w:proofErr w:type="spellStart"/>
-      <w:r>
-        <w:rPr>
-          <w:rFonts w:ascii="Courier New" w:hAnsi="Courier New" w:cs="Courier New"/>
-          <w:color w:val="A9B7C6"/>
-          <w:sz w:val="20"/>
-          <w:szCs w:val="20"/>
-        </w:rPr>
-        <w:t>rs</w:t>
-      </w:r>
-      <w:proofErr w:type="spellEnd"/>
-      <w:r>
-        <w:rPr>
-          <w:rFonts w:ascii="Courier New" w:hAnsi="Courier New" w:cs="Courier New"/>
-          <w:color w:val="A9B7C6"/>
-          <w:sz w:val="20"/>
-          <w:szCs w:val="20"/>
-        </w:rPr>
-        <w:t xml:space="preserve"> = </w:t>
-      </w:r>
-      <w:proofErr w:type="spellStart"/>
-      <w:r>
-        <w:rPr>
-          <w:rFonts w:ascii="Courier New" w:hAnsi="Courier New" w:cs="Courier New"/>
-          <w:color w:val="A9B7C6"/>
-          <w:sz w:val="20"/>
-          <w:szCs w:val="20"/>
-        </w:rPr>
-        <w:t>pstmt.executeQuery</w:t>
-      </w:r>
-      <w:proofErr w:type="spellEnd"/>
-      <w:r>
-        <w:rPr>
-          <w:rFonts w:ascii="Courier New" w:hAnsi="Courier New" w:cs="Courier New"/>
-          <w:color w:val="A9B7C6"/>
-          <w:sz w:val="20"/>
-          <w:szCs w:val="20"/>
-        </w:rPr>
-        <w:t>()</w:t>
-      </w:r>
-      <w:r>
-        <w:rPr>
-          <w:rFonts w:ascii="Courier New" w:hAnsi="Courier New" w:cs="Courier New"/>
-          <w:color w:val="CC7832"/>
-          <w:sz w:val="20"/>
-          <w:szCs w:val="20"/>
-        </w:rPr>
-        <w:t>;</w:t>
-      </w:r>
-      <w:r>
-        <w:rPr>
-          <w:rFonts w:ascii="Courier New" w:hAnsi="Courier New" w:cs="Courier New"/>
-          <w:color w:val="CC7832"/>
-          <w:sz w:val="20"/>
-          <w:szCs w:val="20"/>
-        </w:rPr>
-        <w:br/>
-        <w:t xml:space="preserve">            if</w:t>
-      </w:r>
-      <w:r>
-        <w:rPr>
-          <w:rFonts w:ascii="Courier New" w:hAnsi="Courier New" w:cs="Courier New"/>
-          <w:color w:val="A9B7C6"/>
-          <w:sz w:val="20"/>
-          <w:szCs w:val="20"/>
-        </w:rPr>
-        <w:t>(</w:t>
-      </w:r>
-      <w:proofErr w:type="spellStart"/>
-      <w:r>
-        <w:rPr>
-          <w:rFonts w:ascii="Courier New" w:hAnsi="Courier New" w:cs="Courier New"/>
-          <w:color w:val="A9B7C6"/>
-          <w:sz w:val="20"/>
-          <w:szCs w:val="20"/>
-        </w:rPr>
-        <w:t>rs.next</w:t>
-      </w:r>
-      <w:proofErr w:type="spellEnd"/>
-      <w:r>
-        <w:rPr>
-          <w:rFonts w:ascii="Courier New" w:hAnsi="Courier New" w:cs="Courier New"/>
-          <w:color w:val="A9B7C6"/>
-          <w:sz w:val="20"/>
-          <w:szCs w:val="20"/>
-        </w:rPr>
-        <w:t>()) {</w:t>
-      </w:r>
-      <w:r>
-        <w:rPr>
-          <w:rFonts w:ascii="Courier New" w:hAnsi="Courier New" w:cs="Courier New"/>
-          <w:color w:val="A9B7C6"/>
-          <w:sz w:val="20"/>
-          <w:szCs w:val="20"/>
-        </w:rPr>
-        <w:br/>
-        <w:t xml:space="preserve">                Member </w:t>
-      </w:r>
-      <w:proofErr w:type="spellStart"/>
-      <w:r>
-        <w:rPr>
-          <w:rFonts w:ascii="Courier New" w:hAnsi="Courier New" w:cs="Courier New"/>
-          <w:color w:val="A9B7C6"/>
-          <w:sz w:val="20"/>
-          <w:szCs w:val="20"/>
-        </w:rPr>
-        <w:t>member</w:t>
-      </w:r>
-      <w:proofErr w:type="spellEnd"/>
-      <w:r>
-        <w:rPr>
-          <w:rFonts w:ascii="Courier New" w:hAnsi="Courier New" w:cs="Courier New"/>
-          <w:color w:val="A9B7C6"/>
-          <w:sz w:val="20"/>
-          <w:szCs w:val="20"/>
-        </w:rPr>
-        <w:t xml:space="preserve"> = </w:t>
-      </w:r>
-      <w:r>
-        <w:rPr>
-          <w:rFonts w:ascii="Courier New" w:hAnsi="Courier New" w:cs="Courier New"/>
-          <w:color w:val="CC7832"/>
-          <w:sz w:val="20"/>
-          <w:szCs w:val="20"/>
-        </w:rPr>
-        <w:t xml:space="preserve">new </w:t>
-      </w:r>
-      <w:r>
-        <w:rPr>
-          <w:rFonts w:ascii="Courier New" w:hAnsi="Courier New" w:cs="Courier New"/>
-          <w:color w:val="A9B7C6"/>
-          <w:sz w:val="20"/>
-          <w:szCs w:val="20"/>
-        </w:rPr>
-        <w:t>Member()</w:t>
-      </w:r>
-      <w:r>
-        <w:rPr>
-          <w:rFonts w:ascii="Courier New" w:hAnsi="Courier New" w:cs="Courier New"/>
-          <w:color w:val="CC7832"/>
-          <w:sz w:val="20"/>
-          <w:szCs w:val="20"/>
-        </w:rPr>
-        <w:t>;</w:t>
-      </w:r>
-      <w:r>
-        <w:rPr>
-          <w:rFonts w:ascii="Courier New" w:hAnsi="Courier New" w:cs="Courier New"/>
-          <w:color w:val="CC7832"/>
-          <w:sz w:val="20"/>
-          <w:szCs w:val="20"/>
-        </w:rPr>
-        <w:br/>
         <w:t xml:space="preserve">                </w:t>
       </w:r>
       <w:proofErr w:type="spellStart"/>
@@ -22945,6 +22904,188 @@
           <w:szCs w:val="20"/>
         </w:rPr>
         <w:br/>
+        <w:t xml:space="preserve">            </w:t>
+      </w:r>
+      <w:r>
+        <w:rPr>
+          <w:rFonts w:ascii="Courier New" w:hAnsi="Courier New" w:cs="Courier New"/>
+          <w:color w:val="CC7832"/>
+          <w:sz w:val="20"/>
+          <w:szCs w:val="20"/>
+        </w:rPr>
+        <w:t xml:space="preserve">throw new </w:t>
+      </w:r>
+      <w:proofErr w:type="spellStart"/>
+      <w:r>
+        <w:rPr>
+          <w:rFonts w:ascii="Courier New" w:hAnsi="Courier New" w:cs="Courier New"/>
+          <w:color w:val="A9B7C6"/>
+          <w:sz w:val="20"/>
+          <w:szCs w:val="20"/>
+        </w:rPr>
+        <w:t>IllegalStateException</w:t>
+      </w:r>
+      <w:proofErr w:type="spellEnd"/>
+      <w:r>
+        <w:rPr>
+          <w:rFonts w:ascii="Courier New" w:hAnsi="Courier New" w:cs="Courier New"/>
+          <w:color w:val="A9B7C6"/>
+          <w:sz w:val="20"/>
+          <w:szCs w:val="20"/>
+        </w:rPr>
+        <w:t>(e)</w:t>
+      </w:r>
+      <w:r>
+        <w:rPr>
+          <w:rFonts w:ascii="Courier New" w:hAnsi="Courier New" w:cs="Courier New"/>
+          <w:color w:val="CC7832"/>
+          <w:sz w:val="20"/>
+          <w:szCs w:val="20"/>
+        </w:rPr>
+        <w:t>;</w:t>
+      </w:r>
+      <w:r>
+        <w:rPr>
+          <w:rFonts w:ascii="Courier New" w:hAnsi="Courier New" w:cs="Courier New"/>
+          <w:color w:val="CC7832"/>
+          <w:sz w:val="20"/>
+          <w:szCs w:val="20"/>
+        </w:rPr>
+        <w:br/>
+        <w:t xml:space="preserve">        </w:t>
+      </w:r>
+      <w:r>
+        <w:rPr>
+          <w:rFonts w:ascii="Courier New" w:hAnsi="Courier New" w:cs="Courier New"/>
+          <w:color w:val="A9B7C6"/>
+          <w:sz w:val="20"/>
+          <w:szCs w:val="20"/>
+        </w:rPr>
+        <w:t xml:space="preserve">} </w:t>
+      </w:r>
+      <w:r>
+        <w:rPr>
+          <w:rFonts w:ascii="Courier New" w:hAnsi="Courier New" w:cs="Courier New"/>
+          <w:color w:val="CC7832"/>
+          <w:sz w:val="20"/>
+          <w:szCs w:val="20"/>
+        </w:rPr>
+        <w:t xml:space="preserve">finally </w:t>
+      </w:r>
+      <w:r>
+        <w:rPr>
+          <w:rFonts w:ascii="Courier New" w:hAnsi="Courier New" w:cs="Courier New"/>
+          <w:color w:val="A9B7C6"/>
+          <w:sz w:val="20"/>
+          <w:szCs w:val="20"/>
+        </w:rPr>
+        <w:t>{</w:t>
+      </w:r>
+      <w:r>
+        <w:rPr>
+          <w:rFonts w:ascii="Courier New" w:hAnsi="Courier New" w:cs="Courier New"/>
+          <w:color w:val="A9B7C6"/>
+          <w:sz w:val="20"/>
+          <w:szCs w:val="20"/>
+        </w:rPr>
+        <w:br/>
+        <w:t xml:space="preserve">            close(conn</w:t>
+      </w:r>
+      <w:r>
+        <w:rPr>
+          <w:rFonts w:ascii="Courier New" w:hAnsi="Courier New" w:cs="Courier New"/>
+          <w:color w:val="CC7832"/>
+          <w:sz w:val="20"/>
+          <w:szCs w:val="20"/>
+        </w:rPr>
+        <w:t xml:space="preserve">, </w:t>
+      </w:r>
+      <w:proofErr w:type="spellStart"/>
+      <w:r>
+        <w:rPr>
+          <w:rFonts w:ascii="Courier New" w:hAnsi="Courier New" w:cs="Courier New"/>
+          <w:color w:val="A9B7C6"/>
+          <w:sz w:val="20"/>
+          <w:szCs w:val="20"/>
+        </w:rPr>
+        <w:t>pstmt</w:t>
+      </w:r>
+      <w:proofErr w:type="spellEnd"/>
+      <w:r>
+        <w:rPr>
+          <w:rFonts w:ascii="Courier New" w:hAnsi="Courier New" w:cs="Courier New"/>
+          <w:color w:val="CC7832"/>
+          <w:sz w:val="20"/>
+          <w:szCs w:val="20"/>
+        </w:rPr>
+        <w:t xml:space="preserve">, </w:t>
+      </w:r>
+      <w:proofErr w:type="spellStart"/>
+      <w:r>
+        <w:rPr>
+          <w:rFonts w:ascii="Courier New" w:hAnsi="Courier New" w:cs="Courier New"/>
+          <w:color w:val="A9B7C6"/>
+          <w:sz w:val="20"/>
+          <w:szCs w:val="20"/>
+        </w:rPr>
+        <w:t>rs</w:t>
+      </w:r>
+      <w:proofErr w:type="spellEnd"/>
+      <w:r>
+        <w:rPr>
+          <w:rFonts w:ascii="Courier New" w:hAnsi="Courier New" w:cs="Courier New"/>
+          <w:color w:val="A9B7C6"/>
+          <w:sz w:val="20"/>
+          <w:szCs w:val="20"/>
+        </w:rPr>
+        <w:t>)</w:t>
+      </w:r>
+      <w:r>
+        <w:rPr>
+          <w:rFonts w:ascii="Courier New" w:hAnsi="Courier New" w:cs="Courier New"/>
+          <w:color w:val="CC7832"/>
+          <w:sz w:val="20"/>
+          <w:szCs w:val="20"/>
+        </w:rPr>
+        <w:t>;</w:t>
+      </w:r>
+      <w:r>
+        <w:rPr>
+          <w:rFonts w:ascii="Courier New" w:hAnsi="Courier New" w:cs="Courier New"/>
+          <w:color w:val="CC7832"/>
+          <w:sz w:val="20"/>
+          <w:szCs w:val="20"/>
+        </w:rPr>
+        <w:br/>
+        <w:t xml:space="preserve">        </w:t>
+      </w:r>
+      <w:r>
+        <w:rPr>
+          <w:rFonts w:ascii="Courier New" w:hAnsi="Courier New" w:cs="Courier New"/>
+          <w:color w:val="A9B7C6"/>
+          <w:sz w:val="20"/>
+          <w:szCs w:val="20"/>
+        </w:rPr>
+        <w:t>}</w:t>
+      </w:r>
+      <w:r>
+        <w:rPr>
+          <w:rFonts w:ascii="Courier New" w:hAnsi="Courier New" w:cs="Courier New"/>
+          <w:color w:val="A9B7C6"/>
+          <w:sz w:val="20"/>
+          <w:szCs w:val="20"/>
+        </w:rPr>
+        <w:br/>
+        <w:t xml:space="preserve">    }</w:t>
+      </w:r>
+      <w:r>
+        <w:rPr>
+          <w:rFonts w:ascii="Courier New" w:hAnsi="Courier New" w:cs="Courier New"/>
+          <w:color w:val="A9B7C6"/>
+          <w:sz w:val="20"/>
+          <w:szCs w:val="20"/>
+        </w:rPr>
+        <w:br/>
       </w:r>
       <w:r>
         <w:rPr>
@@ -22954,188 +23095,6 @@
           <w:szCs w:val="20"/>
         </w:rPr>
         <w:lastRenderedPageBreak/>
-        <w:t xml:space="preserve">            </w:t>
-      </w:r>
-      <w:r>
-        <w:rPr>
-          <w:rFonts w:ascii="Courier New" w:hAnsi="Courier New" w:cs="Courier New"/>
-          <w:color w:val="CC7832"/>
-          <w:sz w:val="20"/>
-          <w:szCs w:val="20"/>
-        </w:rPr>
-        <w:t xml:space="preserve">throw new </w:t>
-      </w:r>
-      <w:proofErr w:type="spellStart"/>
-      <w:r>
-        <w:rPr>
-          <w:rFonts w:ascii="Courier New" w:hAnsi="Courier New" w:cs="Courier New"/>
-          <w:color w:val="A9B7C6"/>
-          <w:sz w:val="20"/>
-          <w:szCs w:val="20"/>
-        </w:rPr>
-        <w:t>IllegalStateException</w:t>
-      </w:r>
-      <w:proofErr w:type="spellEnd"/>
-      <w:r>
-        <w:rPr>
-          <w:rFonts w:ascii="Courier New" w:hAnsi="Courier New" w:cs="Courier New"/>
-          <w:color w:val="A9B7C6"/>
-          <w:sz w:val="20"/>
-          <w:szCs w:val="20"/>
-        </w:rPr>
-        <w:t>(e)</w:t>
-      </w:r>
-      <w:r>
-        <w:rPr>
-          <w:rFonts w:ascii="Courier New" w:hAnsi="Courier New" w:cs="Courier New"/>
-          <w:color w:val="CC7832"/>
-          <w:sz w:val="20"/>
-          <w:szCs w:val="20"/>
-        </w:rPr>
-        <w:t>;</w:t>
-      </w:r>
-      <w:r>
-        <w:rPr>
-          <w:rFonts w:ascii="Courier New" w:hAnsi="Courier New" w:cs="Courier New"/>
-          <w:color w:val="CC7832"/>
-          <w:sz w:val="20"/>
-          <w:szCs w:val="20"/>
-        </w:rPr>
-        <w:br/>
-        <w:t xml:space="preserve">        </w:t>
-      </w:r>
-      <w:r>
-        <w:rPr>
-          <w:rFonts w:ascii="Courier New" w:hAnsi="Courier New" w:cs="Courier New"/>
-          <w:color w:val="A9B7C6"/>
-          <w:sz w:val="20"/>
-          <w:szCs w:val="20"/>
-        </w:rPr>
-        <w:t xml:space="preserve">} </w:t>
-      </w:r>
-      <w:r>
-        <w:rPr>
-          <w:rFonts w:ascii="Courier New" w:hAnsi="Courier New" w:cs="Courier New"/>
-          <w:color w:val="CC7832"/>
-          <w:sz w:val="20"/>
-          <w:szCs w:val="20"/>
-        </w:rPr>
-        <w:t xml:space="preserve">finally </w:t>
-      </w:r>
-      <w:r>
-        <w:rPr>
-          <w:rFonts w:ascii="Courier New" w:hAnsi="Courier New" w:cs="Courier New"/>
-          <w:color w:val="A9B7C6"/>
-          <w:sz w:val="20"/>
-          <w:szCs w:val="20"/>
-        </w:rPr>
-        <w:t>{</w:t>
-      </w:r>
-      <w:r>
-        <w:rPr>
-          <w:rFonts w:ascii="Courier New" w:hAnsi="Courier New" w:cs="Courier New"/>
-          <w:color w:val="A9B7C6"/>
-          <w:sz w:val="20"/>
-          <w:szCs w:val="20"/>
-        </w:rPr>
-        <w:br/>
-        <w:t xml:space="preserve">            close(conn</w:t>
-      </w:r>
-      <w:r>
-        <w:rPr>
-          <w:rFonts w:ascii="Courier New" w:hAnsi="Courier New" w:cs="Courier New"/>
-          <w:color w:val="CC7832"/>
-          <w:sz w:val="20"/>
-          <w:szCs w:val="20"/>
-        </w:rPr>
-        <w:t xml:space="preserve">, </w:t>
-      </w:r>
-      <w:proofErr w:type="spellStart"/>
-      <w:r>
-        <w:rPr>
-          <w:rFonts w:ascii="Courier New" w:hAnsi="Courier New" w:cs="Courier New"/>
-          <w:color w:val="A9B7C6"/>
-          <w:sz w:val="20"/>
-          <w:szCs w:val="20"/>
-        </w:rPr>
-        <w:t>pstmt</w:t>
-      </w:r>
-      <w:proofErr w:type="spellEnd"/>
-      <w:r>
-        <w:rPr>
-          <w:rFonts w:ascii="Courier New" w:hAnsi="Courier New" w:cs="Courier New"/>
-          <w:color w:val="CC7832"/>
-          <w:sz w:val="20"/>
-          <w:szCs w:val="20"/>
-        </w:rPr>
-        <w:t xml:space="preserve">, </w:t>
-      </w:r>
-      <w:proofErr w:type="spellStart"/>
-      <w:r>
-        <w:rPr>
-          <w:rFonts w:ascii="Courier New" w:hAnsi="Courier New" w:cs="Courier New"/>
-          <w:color w:val="A9B7C6"/>
-          <w:sz w:val="20"/>
-          <w:szCs w:val="20"/>
-        </w:rPr>
-        <w:t>rs</w:t>
-      </w:r>
-      <w:proofErr w:type="spellEnd"/>
-      <w:r>
-        <w:rPr>
-          <w:rFonts w:ascii="Courier New" w:hAnsi="Courier New" w:cs="Courier New"/>
-          <w:color w:val="A9B7C6"/>
-          <w:sz w:val="20"/>
-          <w:szCs w:val="20"/>
-        </w:rPr>
-        <w:t>)</w:t>
-      </w:r>
-      <w:r>
-        <w:rPr>
-          <w:rFonts w:ascii="Courier New" w:hAnsi="Courier New" w:cs="Courier New"/>
-          <w:color w:val="CC7832"/>
-          <w:sz w:val="20"/>
-          <w:szCs w:val="20"/>
-        </w:rPr>
-        <w:t>;</w:t>
-      </w:r>
-      <w:r>
-        <w:rPr>
-          <w:rFonts w:ascii="Courier New" w:hAnsi="Courier New" w:cs="Courier New"/>
-          <w:color w:val="CC7832"/>
-          <w:sz w:val="20"/>
-          <w:szCs w:val="20"/>
-        </w:rPr>
-        <w:br/>
-        <w:t xml:space="preserve">        </w:t>
-      </w:r>
-      <w:r>
-        <w:rPr>
-          <w:rFonts w:ascii="Courier New" w:hAnsi="Courier New" w:cs="Courier New"/>
-          <w:color w:val="A9B7C6"/>
-          <w:sz w:val="20"/>
-          <w:szCs w:val="20"/>
-        </w:rPr>
-        <w:t>}</w:t>
-      </w:r>
-      <w:r>
-        <w:rPr>
-          <w:rFonts w:ascii="Courier New" w:hAnsi="Courier New" w:cs="Courier New"/>
-          <w:color w:val="A9B7C6"/>
-          <w:sz w:val="20"/>
-          <w:szCs w:val="20"/>
-        </w:rPr>
-        <w:br/>
-        <w:t xml:space="preserve">    }</w:t>
-      </w:r>
-      <w:r>
-        <w:rPr>
-          <w:rFonts w:ascii="Courier New" w:hAnsi="Courier New" w:cs="Courier New"/>
-          <w:color w:val="A9B7C6"/>
-          <w:sz w:val="20"/>
-          <w:szCs w:val="20"/>
-        </w:rPr>
-        <w:br/>
         <w:t xml:space="preserve">    </w:t>
       </w:r>
       <w:r>
@@ -24971,15 +24930,6 @@
           <w:szCs w:val="20"/>
         </w:rPr>
         <w:br/>
-      </w:r>
-      <w:r>
-        <w:rPr>
-          <w:rFonts w:ascii="Courier New" w:hAnsi="Courier New" w:cs="Courier New"/>
-          <w:color w:val="808080"/>
-          <w:sz w:val="20"/>
-          <w:szCs w:val="20"/>
-        </w:rPr>
-        <w:lastRenderedPageBreak/>
         <w:t xml:space="preserve">        </w:t>
       </w:r>
       <w:r>
@@ -25185,17 +25135,7 @@
         <w:rPr>
           <w:rFonts w:hint="eastAsia"/>
         </w:rPr>
-        <w:t>/</w:t>
-      </w:r>
-      <w:r>
-        <w:t>/2-3</w:t>
-      </w:r>
-    </w:p>
-    <w:p>
-      <w:r>
-        <w:rPr>
-          <w:rFonts w:hint="eastAsia"/>
-        </w:rPr>
+        <w:lastRenderedPageBreak/>
         <w:t xml:space="preserve">스프링 </w:t>
       </w:r>
       <w:proofErr w:type="spellStart"/>
@@ -27208,15 +27148,6 @@
           <w:szCs w:val="20"/>
         </w:rPr>
         <w:br/>
-      </w:r>
-      <w:r>
-        <w:rPr>
-          <w:rFonts w:ascii="Courier New" w:hAnsi="Courier New" w:cs="Courier New"/>
-          <w:color w:val="CC7832"/>
-          <w:sz w:val="20"/>
-          <w:szCs w:val="20"/>
-        </w:rPr>
-        <w:lastRenderedPageBreak/>
         <w:t xml:space="preserve">            </w:t>
       </w:r>
       <w:proofErr w:type="spellStart"/>
@@ -27455,6 +27386,7 @@
         <w:rPr>
           <w:rFonts w:hint="eastAsia"/>
         </w:rPr>
+        <w:lastRenderedPageBreak/>
         <w:t>JPA</w:t>
       </w:r>
     </w:p>
@@ -29032,7 +28964,315 @@
           <w:szCs w:val="20"/>
         </w:rPr>
         <w:br/>
-      </w:r>
+        <w:t xml:space="preserve">                .</w:t>
+      </w:r>
+      <w:proofErr w:type="spellStart"/>
+      <w:r>
+        <w:rPr>
+          <w:rFonts w:ascii="Courier New" w:hAnsi="Courier New" w:cs="Courier New"/>
+          <w:color w:val="A9B7C6"/>
+          <w:sz w:val="20"/>
+          <w:szCs w:val="20"/>
+        </w:rPr>
+        <w:t>setParameter</w:t>
+      </w:r>
+      <w:proofErr w:type="spellEnd"/>
+      <w:r>
+        <w:rPr>
+          <w:rFonts w:ascii="Courier New" w:hAnsi="Courier New" w:cs="Courier New"/>
+          <w:color w:val="A9B7C6"/>
+          <w:sz w:val="20"/>
+          <w:szCs w:val="20"/>
+        </w:rPr>
+        <w:t>(</w:t>
+      </w:r>
+      <w:r>
+        <w:rPr>
+          <w:rFonts w:ascii="Courier New" w:hAnsi="Courier New" w:cs="Courier New"/>
+          <w:color w:val="6A8759"/>
+          <w:sz w:val="20"/>
+          <w:szCs w:val="20"/>
+        </w:rPr>
+        <w:t>"name"</w:t>
+      </w:r>
+      <w:r>
+        <w:rPr>
+          <w:rFonts w:ascii="Courier New" w:hAnsi="Courier New" w:cs="Courier New"/>
+          <w:color w:val="CC7832"/>
+          <w:sz w:val="20"/>
+          <w:szCs w:val="20"/>
+        </w:rPr>
+        <w:t xml:space="preserve">, </w:t>
+      </w:r>
+      <w:r>
+        <w:rPr>
+          <w:rFonts w:ascii="Courier New" w:hAnsi="Courier New" w:cs="Courier New"/>
+          <w:color w:val="A9B7C6"/>
+          <w:sz w:val="20"/>
+          <w:szCs w:val="20"/>
+        </w:rPr>
+        <w:t>name)</w:t>
+      </w:r>
+      <w:r>
+        <w:rPr>
+          <w:rFonts w:ascii="Courier New" w:hAnsi="Courier New" w:cs="Courier New"/>
+          <w:color w:val="A9B7C6"/>
+          <w:sz w:val="20"/>
+          <w:szCs w:val="20"/>
+        </w:rPr>
+        <w:br/>
+        <w:t xml:space="preserve">                .</w:t>
+      </w:r>
+      <w:proofErr w:type="spellStart"/>
+      <w:r>
+        <w:rPr>
+          <w:rFonts w:ascii="Courier New" w:hAnsi="Courier New" w:cs="Courier New"/>
+          <w:color w:val="A9B7C6"/>
+          <w:sz w:val="20"/>
+          <w:szCs w:val="20"/>
+        </w:rPr>
+        <w:t>getResultList</w:t>
+      </w:r>
+      <w:proofErr w:type="spellEnd"/>
+      <w:r>
+        <w:rPr>
+          <w:rFonts w:ascii="Courier New" w:hAnsi="Courier New" w:cs="Courier New"/>
+          <w:color w:val="A9B7C6"/>
+          <w:sz w:val="20"/>
+          <w:szCs w:val="20"/>
+        </w:rPr>
+        <w:t>()</w:t>
+      </w:r>
+      <w:r>
+        <w:rPr>
+          <w:rFonts w:ascii="Courier New" w:hAnsi="Courier New" w:cs="Courier New"/>
+          <w:color w:val="CC7832"/>
+          <w:sz w:val="20"/>
+          <w:szCs w:val="20"/>
+        </w:rPr>
+        <w:t>;</w:t>
+      </w:r>
+      <w:r>
+        <w:rPr>
+          <w:rFonts w:ascii="Courier New" w:hAnsi="Courier New" w:cs="Courier New"/>
+          <w:color w:val="CC7832"/>
+          <w:sz w:val="20"/>
+          <w:szCs w:val="20"/>
+        </w:rPr>
+        <w:br/>
+        <w:t xml:space="preserve">        return </w:t>
+      </w:r>
+      <w:proofErr w:type="spellStart"/>
+      <w:r>
+        <w:rPr>
+          <w:rFonts w:ascii="Courier New" w:hAnsi="Courier New" w:cs="Courier New"/>
+          <w:color w:val="A9B7C6"/>
+          <w:sz w:val="20"/>
+          <w:szCs w:val="20"/>
+        </w:rPr>
+        <w:t>result.stream</w:t>
+      </w:r>
+      <w:proofErr w:type="spellEnd"/>
+      <w:r>
+        <w:rPr>
+          <w:rFonts w:ascii="Courier New" w:hAnsi="Courier New" w:cs="Courier New"/>
+          <w:color w:val="A9B7C6"/>
+          <w:sz w:val="20"/>
+          <w:szCs w:val="20"/>
+        </w:rPr>
+        <w:t>().</w:t>
+      </w:r>
+      <w:proofErr w:type="spellStart"/>
+      <w:r>
+        <w:rPr>
+          <w:rFonts w:ascii="Courier New" w:hAnsi="Courier New" w:cs="Courier New"/>
+          <w:color w:val="A9B7C6"/>
+          <w:sz w:val="20"/>
+          <w:szCs w:val="20"/>
+        </w:rPr>
+        <w:t>findAny</w:t>
+      </w:r>
+      <w:proofErr w:type="spellEnd"/>
+      <w:r>
+        <w:rPr>
+          <w:rFonts w:ascii="Courier New" w:hAnsi="Courier New" w:cs="Courier New"/>
+          <w:color w:val="A9B7C6"/>
+          <w:sz w:val="20"/>
+          <w:szCs w:val="20"/>
+        </w:rPr>
+        <w:t>()</w:t>
+      </w:r>
+      <w:r>
+        <w:rPr>
+          <w:rFonts w:ascii="Courier New" w:hAnsi="Courier New" w:cs="Courier New"/>
+          <w:color w:val="CC7832"/>
+          <w:sz w:val="20"/>
+          <w:szCs w:val="20"/>
+        </w:rPr>
+        <w:t>;</w:t>
+      </w:r>
+      <w:r>
+        <w:rPr>
+          <w:rFonts w:ascii="Courier New" w:hAnsi="Courier New" w:cs="Courier New"/>
+          <w:color w:val="CC7832"/>
+          <w:sz w:val="20"/>
+          <w:szCs w:val="20"/>
+        </w:rPr>
+        <w:br/>
+        <w:t xml:space="preserve">    </w:t>
+      </w:r>
+      <w:r>
+        <w:rPr>
+          <w:rFonts w:ascii="Courier New" w:hAnsi="Courier New" w:cs="Courier New"/>
+          <w:color w:val="A9B7C6"/>
+          <w:sz w:val="20"/>
+          <w:szCs w:val="20"/>
+        </w:rPr>
+        <w:t>}</w:t>
+      </w:r>
+      <w:r>
+        <w:rPr>
+          <w:rFonts w:ascii="Courier New" w:hAnsi="Courier New" w:cs="Courier New"/>
+          <w:color w:val="A9B7C6"/>
+          <w:sz w:val="20"/>
+          <w:szCs w:val="20"/>
+        </w:rPr>
+        <w:br/>
+      </w:r>
+      <w:r>
+        <w:rPr>
+          <w:rFonts w:ascii="Courier New" w:hAnsi="Courier New" w:cs="Courier New"/>
+          <w:color w:val="A9B7C6"/>
+          <w:sz w:val="20"/>
+          <w:szCs w:val="20"/>
+        </w:rPr>
+        <w:br/>
+        <w:t xml:space="preserve">    </w:t>
+      </w:r>
+      <w:r>
+        <w:rPr>
+          <w:rFonts w:ascii="Courier New" w:hAnsi="Courier New" w:cs="Courier New"/>
+          <w:color w:val="BBB529"/>
+          <w:sz w:val="20"/>
+          <w:szCs w:val="20"/>
+        </w:rPr>
+        <w:t>@Override</w:t>
+      </w:r>
+      <w:r>
+        <w:rPr>
+          <w:rFonts w:ascii="Courier New" w:hAnsi="Courier New" w:cs="Courier New"/>
+          <w:color w:val="BBB529"/>
+          <w:sz w:val="20"/>
+          <w:szCs w:val="20"/>
+        </w:rPr>
+        <w:br/>
+        <w:t xml:space="preserve">    </w:t>
+      </w:r>
+      <w:r>
+        <w:rPr>
+          <w:rFonts w:ascii="Courier New" w:hAnsi="Courier New" w:cs="Courier New"/>
+          <w:color w:val="CC7832"/>
+          <w:sz w:val="20"/>
+          <w:szCs w:val="20"/>
+        </w:rPr>
+        <w:t xml:space="preserve">public </w:t>
+      </w:r>
+      <w:r>
+        <w:rPr>
+          <w:rFonts w:ascii="Courier New" w:hAnsi="Courier New" w:cs="Courier New"/>
+          <w:color w:val="A9B7C6"/>
+          <w:sz w:val="20"/>
+          <w:szCs w:val="20"/>
+        </w:rPr>
+        <w:t xml:space="preserve">List&lt;Member&gt; </w:t>
+      </w:r>
+      <w:proofErr w:type="spellStart"/>
+      <w:r>
+        <w:rPr>
+          <w:rFonts w:ascii="Courier New" w:hAnsi="Courier New" w:cs="Courier New"/>
+          <w:color w:val="FFC66D"/>
+          <w:sz w:val="20"/>
+          <w:szCs w:val="20"/>
+        </w:rPr>
+        <w:t>findAll</w:t>
+      </w:r>
+      <w:proofErr w:type="spellEnd"/>
+      <w:r>
+        <w:rPr>
+          <w:rFonts w:ascii="Courier New" w:hAnsi="Courier New" w:cs="Courier New"/>
+          <w:color w:val="A9B7C6"/>
+          <w:sz w:val="20"/>
+          <w:szCs w:val="20"/>
+        </w:rPr>
+        <w:t>() {</w:t>
+      </w:r>
+      <w:r>
+        <w:rPr>
+          <w:rFonts w:ascii="Courier New" w:hAnsi="Courier New" w:cs="Courier New"/>
+          <w:color w:val="A9B7C6"/>
+          <w:sz w:val="20"/>
+          <w:szCs w:val="20"/>
+        </w:rPr>
+        <w:br/>
+        <w:t xml:space="preserve">        </w:t>
+      </w:r>
+      <w:r>
+        <w:rPr>
+          <w:rFonts w:ascii="Courier New" w:hAnsi="Courier New" w:cs="Courier New"/>
+          <w:color w:val="CC7832"/>
+          <w:sz w:val="20"/>
+          <w:szCs w:val="20"/>
+        </w:rPr>
+        <w:t xml:space="preserve">return </w:t>
+      </w:r>
+      <w:proofErr w:type="spellStart"/>
+      <w:r>
+        <w:rPr>
+          <w:rFonts w:ascii="Courier New" w:hAnsi="Courier New" w:cs="Courier New"/>
+          <w:color w:val="9876AA"/>
+          <w:sz w:val="20"/>
+          <w:szCs w:val="20"/>
+        </w:rPr>
+        <w:t>entityManager</w:t>
+      </w:r>
+      <w:r>
+        <w:rPr>
+          <w:rFonts w:ascii="Courier New" w:hAnsi="Courier New" w:cs="Courier New"/>
+          <w:color w:val="A9B7C6"/>
+          <w:sz w:val="20"/>
+          <w:szCs w:val="20"/>
+        </w:rPr>
+        <w:t>.createQuery</w:t>
+      </w:r>
+      <w:proofErr w:type="spellEnd"/>
+      <w:r>
+        <w:rPr>
+          <w:rFonts w:ascii="Courier New" w:hAnsi="Courier New" w:cs="Courier New"/>
+          <w:color w:val="A9B7C6"/>
+          <w:sz w:val="20"/>
+          <w:szCs w:val="20"/>
+        </w:rPr>
+        <w:t>(</w:t>
+      </w:r>
+      <w:r>
+        <w:rPr>
+          <w:rFonts w:ascii="Courier New" w:hAnsi="Courier New" w:cs="Courier New"/>
+          <w:color w:val="6A8759"/>
+          <w:sz w:val="20"/>
+          <w:szCs w:val="20"/>
+        </w:rPr>
+        <w:t>"select m from Member m"</w:t>
+      </w:r>
+      <w:r>
+        <w:rPr>
+          <w:rFonts w:ascii="Courier New" w:hAnsi="Courier New" w:cs="Courier New"/>
+          <w:color w:val="CC7832"/>
+          <w:sz w:val="20"/>
+          <w:szCs w:val="20"/>
+        </w:rPr>
+        <w:t xml:space="preserve">, </w:t>
+      </w:r>
+      <w:proofErr w:type="spellStart"/>
       <w:r>
         <w:rPr>
           <w:rFonts w:ascii="Courier New" w:hAnsi="Courier New" w:cs="Courier New"/>
@@ -29041,322 +29281,6 @@
           <w:szCs w:val="20"/>
         </w:rPr>
         <w:lastRenderedPageBreak/>
-        <w:t xml:space="preserve">                .</w:t>
-      </w:r>
-      <w:proofErr w:type="spellStart"/>
-      <w:r>
-        <w:rPr>
-          <w:rFonts w:ascii="Courier New" w:hAnsi="Courier New" w:cs="Courier New"/>
-          <w:color w:val="A9B7C6"/>
-          <w:sz w:val="20"/>
-          <w:szCs w:val="20"/>
-        </w:rPr>
-        <w:t>setParameter</w:t>
-      </w:r>
-      <w:proofErr w:type="spellEnd"/>
-      <w:r>
-        <w:rPr>
-          <w:rFonts w:ascii="Courier New" w:hAnsi="Courier New" w:cs="Courier New"/>
-          <w:color w:val="A9B7C6"/>
-          <w:sz w:val="20"/>
-          <w:szCs w:val="20"/>
-        </w:rPr>
-        <w:t>(</w:t>
-      </w:r>
-      <w:r>
-        <w:rPr>
-          <w:rFonts w:ascii="Courier New" w:hAnsi="Courier New" w:cs="Courier New"/>
-          <w:color w:val="6A8759"/>
-          <w:sz w:val="20"/>
-          <w:szCs w:val="20"/>
-        </w:rPr>
-        <w:t>"name"</w:t>
-      </w:r>
-      <w:r>
-        <w:rPr>
-          <w:rFonts w:ascii="Courier New" w:hAnsi="Courier New" w:cs="Courier New"/>
-          <w:color w:val="CC7832"/>
-          <w:sz w:val="20"/>
-          <w:szCs w:val="20"/>
-        </w:rPr>
-        <w:t xml:space="preserve">, </w:t>
-      </w:r>
-      <w:r>
-        <w:rPr>
-          <w:rFonts w:ascii="Courier New" w:hAnsi="Courier New" w:cs="Courier New"/>
-          <w:color w:val="A9B7C6"/>
-          <w:sz w:val="20"/>
-          <w:szCs w:val="20"/>
-        </w:rPr>
-        <w:t>name)</w:t>
-      </w:r>
-      <w:r>
-        <w:rPr>
-          <w:rFonts w:ascii="Courier New" w:hAnsi="Courier New" w:cs="Courier New"/>
-          <w:color w:val="A9B7C6"/>
-          <w:sz w:val="20"/>
-          <w:szCs w:val="20"/>
-        </w:rPr>
-        <w:br/>
-        <w:t xml:space="preserve">                .</w:t>
-      </w:r>
-      <w:proofErr w:type="spellStart"/>
-      <w:r>
-        <w:rPr>
-          <w:rFonts w:ascii="Courier New" w:hAnsi="Courier New" w:cs="Courier New"/>
-          <w:color w:val="A9B7C6"/>
-          <w:sz w:val="20"/>
-          <w:szCs w:val="20"/>
-        </w:rPr>
-        <w:t>getResultList</w:t>
-      </w:r>
-      <w:proofErr w:type="spellEnd"/>
-      <w:r>
-        <w:rPr>
-          <w:rFonts w:ascii="Courier New" w:hAnsi="Courier New" w:cs="Courier New"/>
-          <w:color w:val="A9B7C6"/>
-          <w:sz w:val="20"/>
-          <w:szCs w:val="20"/>
-        </w:rPr>
-        <w:t>()</w:t>
-      </w:r>
-      <w:r>
-        <w:rPr>
-          <w:rFonts w:ascii="Courier New" w:hAnsi="Courier New" w:cs="Courier New"/>
-          <w:color w:val="CC7832"/>
-          <w:sz w:val="20"/>
-          <w:szCs w:val="20"/>
-        </w:rPr>
-        <w:t>;</w:t>
-      </w:r>
-      <w:r>
-        <w:rPr>
-          <w:rFonts w:ascii="Courier New" w:hAnsi="Courier New" w:cs="Courier New"/>
-          <w:color w:val="CC7832"/>
-          <w:sz w:val="20"/>
-          <w:szCs w:val="20"/>
-        </w:rPr>
-        <w:br/>
-        <w:t xml:space="preserve">        return </w:t>
-      </w:r>
-      <w:proofErr w:type="spellStart"/>
-      <w:r>
-        <w:rPr>
-          <w:rFonts w:ascii="Courier New" w:hAnsi="Courier New" w:cs="Courier New"/>
-          <w:color w:val="A9B7C6"/>
-          <w:sz w:val="20"/>
-          <w:szCs w:val="20"/>
-        </w:rPr>
-        <w:t>result.stream</w:t>
-      </w:r>
-      <w:proofErr w:type="spellEnd"/>
-      <w:r>
-        <w:rPr>
-          <w:rFonts w:ascii="Courier New" w:hAnsi="Courier New" w:cs="Courier New"/>
-          <w:color w:val="A9B7C6"/>
-          <w:sz w:val="20"/>
-          <w:szCs w:val="20"/>
-        </w:rPr>
-        <w:t>().</w:t>
-      </w:r>
-      <w:proofErr w:type="spellStart"/>
-      <w:r>
-        <w:rPr>
-          <w:rFonts w:ascii="Courier New" w:hAnsi="Courier New" w:cs="Courier New"/>
-          <w:color w:val="A9B7C6"/>
-          <w:sz w:val="20"/>
-          <w:szCs w:val="20"/>
-        </w:rPr>
-        <w:t>findAny</w:t>
-      </w:r>
-      <w:proofErr w:type="spellEnd"/>
-      <w:r>
-        <w:rPr>
-          <w:rFonts w:ascii="Courier New" w:hAnsi="Courier New" w:cs="Courier New"/>
-          <w:color w:val="A9B7C6"/>
-          <w:sz w:val="20"/>
-          <w:szCs w:val="20"/>
-        </w:rPr>
-        <w:t>()</w:t>
-      </w:r>
-      <w:r>
-        <w:rPr>
-          <w:rFonts w:ascii="Courier New" w:hAnsi="Courier New" w:cs="Courier New"/>
-          <w:color w:val="CC7832"/>
-          <w:sz w:val="20"/>
-          <w:szCs w:val="20"/>
-        </w:rPr>
-        <w:t>;</w:t>
-      </w:r>
-      <w:r>
-        <w:rPr>
-          <w:rFonts w:ascii="Courier New" w:hAnsi="Courier New" w:cs="Courier New"/>
-          <w:color w:val="CC7832"/>
-          <w:sz w:val="20"/>
-          <w:szCs w:val="20"/>
-        </w:rPr>
-        <w:br/>
-        <w:t xml:space="preserve">    </w:t>
-      </w:r>
-      <w:r>
-        <w:rPr>
-          <w:rFonts w:ascii="Courier New" w:hAnsi="Courier New" w:cs="Courier New"/>
-          <w:color w:val="A9B7C6"/>
-          <w:sz w:val="20"/>
-          <w:szCs w:val="20"/>
-        </w:rPr>
-        <w:t>}</w:t>
-      </w:r>
-      <w:r>
-        <w:rPr>
-          <w:rFonts w:ascii="Courier New" w:hAnsi="Courier New" w:cs="Courier New"/>
-          <w:color w:val="A9B7C6"/>
-          <w:sz w:val="20"/>
-          <w:szCs w:val="20"/>
-        </w:rPr>
-        <w:br/>
-      </w:r>
-      <w:r>
-        <w:rPr>
-          <w:rFonts w:ascii="Courier New" w:hAnsi="Courier New" w:cs="Courier New"/>
-          <w:color w:val="A9B7C6"/>
-          <w:sz w:val="20"/>
-          <w:szCs w:val="20"/>
-        </w:rPr>
-        <w:br/>
-        <w:t xml:space="preserve">    </w:t>
-      </w:r>
-      <w:r>
-        <w:rPr>
-          <w:rFonts w:ascii="Courier New" w:hAnsi="Courier New" w:cs="Courier New"/>
-          <w:color w:val="BBB529"/>
-          <w:sz w:val="20"/>
-          <w:szCs w:val="20"/>
-        </w:rPr>
-        <w:t>@Override</w:t>
-      </w:r>
-      <w:r>
-        <w:rPr>
-          <w:rFonts w:ascii="Courier New" w:hAnsi="Courier New" w:cs="Courier New"/>
-          <w:color w:val="BBB529"/>
-          <w:sz w:val="20"/>
-          <w:szCs w:val="20"/>
-        </w:rPr>
-        <w:br/>
-        <w:t xml:space="preserve">    </w:t>
-      </w:r>
-      <w:r>
-        <w:rPr>
-          <w:rFonts w:ascii="Courier New" w:hAnsi="Courier New" w:cs="Courier New"/>
-          <w:color w:val="CC7832"/>
-          <w:sz w:val="20"/>
-          <w:szCs w:val="20"/>
-        </w:rPr>
-        <w:t xml:space="preserve">public </w:t>
-      </w:r>
-      <w:r>
-        <w:rPr>
-          <w:rFonts w:ascii="Courier New" w:hAnsi="Courier New" w:cs="Courier New"/>
-          <w:color w:val="A9B7C6"/>
-          <w:sz w:val="20"/>
-          <w:szCs w:val="20"/>
-        </w:rPr>
-        <w:t xml:space="preserve">List&lt;Member&gt; </w:t>
-      </w:r>
-      <w:proofErr w:type="spellStart"/>
-      <w:r>
-        <w:rPr>
-          <w:rFonts w:ascii="Courier New" w:hAnsi="Courier New" w:cs="Courier New"/>
-          <w:color w:val="FFC66D"/>
-          <w:sz w:val="20"/>
-          <w:szCs w:val="20"/>
-        </w:rPr>
-        <w:t>findAll</w:t>
-      </w:r>
-      <w:proofErr w:type="spellEnd"/>
-      <w:r>
-        <w:rPr>
-          <w:rFonts w:ascii="Courier New" w:hAnsi="Courier New" w:cs="Courier New"/>
-          <w:color w:val="A9B7C6"/>
-          <w:sz w:val="20"/>
-          <w:szCs w:val="20"/>
-        </w:rPr>
-        <w:t>() {</w:t>
-      </w:r>
-      <w:r>
-        <w:rPr>
-          <w:rFonts w:ascii="Courier New" w:hAnsi="Courier New" w:cs="Courier New"/>
-          <w:color w:val="A9B7C6"/>
-          <w:sz w:val="20"/>
-          <w:szCs w:val="20"/>
-        </w:rPr>
-        <w:br/>
-        <w:t xml:space="preserve">        </w:t>
-      </w:r>
-      <w:r>
-        <w:rPr>
-          <w:rFonts w:ascii="Courier New" w:hAnsi="Courier New" w:cs="Courier New"/>
-          <w:color w:val="CC7832"/>
-          <w:sz w:val="20"/>
-          <w:szCs w:val="20"/>
-        </w:rPr>
-        <w:t xml:space="preserve">return </w:t>
-      </w:r>
-      <w:proofErr w:type="spellStart"/>
-      <w:r>
-        <w:rPr>
-          <w:rFonts w:ascii="Courier New" w:hAnsi="Courier New" w:cs="Courier New"/>
-          <w:color w:val="9876AA"/>
-          <w:sz w:val="20"/>
-          <w:szCs w:val="20"/>
-        </w:rPr>
-        <w:t>entityManager</w:t>
-      </w:r>
-      <w:r>
-        <w:rPr>
-          <w:rFonts w:ascii="Courier New" w:hAnsi="Courier New" w:cs="Courier New"/>
-          <w:color w:val="A9B7C6"/>
-          <w:sz w:val="20"/>
-          <w:szCs w:val="20"/>
-        </w:rPr>
-        <w:t>.createQuery</w:t>
-      </w:r>
-      <w:proofErr w:type="spellEnd"/>
-      <w:r>
-        <w:rPr>
-          <w:rFonts w:ascii="Courier New" w:hAnsi="Courier New" w:cs="Courier New"/>
-          <w:color w:val="A9B7C6"/>
-          <w:sz w:val="20"/>
-          <w:szCs w:val="20"/>
-        </w:rPr>
-        <w:t>(</w:t>
-      </w:r>
-      <w:r>
-        <w:rPr>
-          <w:rFonts w:ascii="Courier New" w:hAnsi="Courier New" w:cs="Courier New"/>
-          <w:color w:val="6A8759"/>
-          <w:sz w:val="20"/>
-          <w:szCs w:val="20"/>
-        </w:rPr>
-        <w:t>"select m from Member m"</w:t>
-      </w:r>
-      <w:r>
-        <w:rPr>
-          <w:rFonts w:ascii="Courier New" w:hAnsi="Courier New" w:cs="Courier New"/>
-          <w:color w:val="CC7832"/>
-          <w:sz w:val="20"/>
-          <w:szCs w:val="20"/>
-        </w:rPr>
-        <w:t xml:space="preserve">, </w:t>
-      </w:r>
-      <w:proofErr w:type="spellStart"/>
-      <w:r>
-        <w:rPr>
-          <w:rFonts w:ascii="Courier New" w:hAnsi="Courier New" w:cs="Courier New"/>
-          <w:color w:val="A9B7C6"/>
-          <w:sz w:val="20"/>
-          <w:szCs w:val="20"/>
-        </w:rPr>
         <w:t>Member.</w:t>
       </w:r>
       <w:r>
@@ -30734,6 +30658,359 @@
           <w:szCs w:val="20"/>
         </w:rPr>
         <w:br/>
+        <w:t xml:space="preserve">    </w:t>
+      </w:r>
+      <w:r>
+        <w:rPr>
+          <w:rFonts w:ascii="Courier New" w:hAnsi="Courier New" w:cs="Courier New"/>
+          <w:color w:val="CC7832"/>
+          <w:sz w:val="20"/>
+          <w:szCs w:val="20"/>
+        </w:rPr>
+        <w:t xml:space="preserve">private final </w:t>
+      </w:r>
+      <w:proofErr w:type="spellStart"/>
+      <w:r>
+        <w:rPr>
+          <w:rFonts w:ascii="Courier New" w:hAnsi="Courier New" w:cs="Courier New"/>
+          <w:color w:val="A9B7C6"/>
+          <w:sz w:val="20"/>
+          <w:szCs w:val="20"/>
+        </w:rPr>
+        <w:t>MemberRepository</w:t>
+      </w:r>
+      <w:proofErr w:type="spellEnd"/>
+      <w:r>
+        <w:rPr>
+          <w:rFonts w:ascii="Courier New" w:hAnsi="Courier New" w:cs="Courier New"/>
+          <w:color w:val="A9B7C6"/>
+          <w:sz w:val="20"/>
+          <w:szCs w:val="20"/>
+        </w:rPr>
+        <w:t xml:space="preserve"> </w:t>
+      </w:r>
+      <w:proofErr w:type="spellStart"/>
+      <w:r>
+        <w:rPr>
+          <w:rFonts w:ascii="Courier New" w:hAnsi="Courier New" w:cs="Courier New"/>
+          <w:color w:val="9876AA"/>
+          <w:sz w:val="20"/>
+          <w:szCs w:val="20"/>
+        </w:rPr>
+        <w:t>memberRepository</w:t>
+      </w:r>
+      <w:proofErr w:type="spellEnd"/>
+      <w:r>
+        <w:rPr>
+          <w:rFonts w:ascii="Courier New" w:hAnsi="Courier New" w:cs="Courier New"/>
+          <w:color w:val="CC7832"/>
+          <w:sz w:val="20"/>
+          <w:szCs w:val="20"/>
+        </w:rPr>
+        <w:t>;</w:t>
+      </w:r>
+      <w:r>
+        <w:rPr>
+          <w:rFonts w:ascii="Courier New" w:hAnsi="Courier New" w:cs="Courier New"/>
+          <w:color w:val="CC7832"/>
+          <w:sz w:val="20"/>
+          <w:szCs w:val="20"/>
+        </w:rPr>
+        <w:br/>
+        <w:t xml:space="preserve">    </w:t>
+      </w:r>
+      <w:r>
+        <w:rPr>
+          <w:rFonts w:ascii="Courier New" w:hAnsi="Courier New" w:cs="Courier New"/>
+          <w:color w:val="BBB529"/>
+          <w:sz w:val="20"/>
+          <w:szCs w:val="20"/>
+        </w:rPr>
+        <w:t>@</w:t>
+      </w:r>
+      <w:proofErr w:type="spellStart"/>
+      <w:r>
+        <w:rPr>
+          <w:rFonts w:ascii="Courier New" w:hAnsi="Courier New" w:cs="Courier New"/>
+          <w:color w:val="BBB529"/>
+          <w:sz w:val="20"/>
+          <w:szCs w:val="20"/>
+        </w:rPr>
+        <w:t>Autowired</w:t>
+      </w:r>
+      <w:proofErr w:type="spellEnd"/>
+      <w:r>
+        <w:rPr>
+          <w:rFonts w:ascii="Courier New" w:hAnsi="Courier New" w:cs="Courier New"/>
+          <w:color w:val="BBB529"/>
+          <w:sz w:val="20"/>
+          <w:szCs w:val="20"/>
+        </w:rPr>
+        <w:br/>
+        <w:t xml:space="preserve">    </w:t>
+      </w:r>
+      <w:r>
+        <w:rPr>
+          <w:rFonts w:ascii="Courier New" w:hAnsi="Courier New" w:cs="Courier New"/>
+          <w:color w:val="CC7832"/>
+          <w:sz w:val="20"/>
+          <w:szCs w:val="20"/>
+        </w:rPr>
+        <w:t xml:space="preserve">public </w:t>
+      </w:r>
+      <w:proofErr w:type="spellStart"/>
+      <w:proofErr w:type="gramStart"/>
+      <w:r>
+        <w:rPr>
+          <w:rFonts w:ascii="Courier New" w:hAnsi="Courier New" w:cs="Courier New"/>
+          <w:color w:val="FFC66D"/>
+          <w:sz w:val="20"/>
+          <w:szCs w:val="20"/>
+        </w:rPr>
+        <w:t>SpringConfig</w:t>
+      </w:r>
+      <w:proofErr w:type="spellEnd"/>
+      <w:r>
+        <w:rPr>
+          <w:rFonts w:ascii="Courier New" w:hAnsi="Courier New" w:cs="Courier New"/>
+          <w:color w:val="A9B7C6"/>
+          <w:sz w:val="20"/>
+          <w:szCs w:val="20"/>
+        </w:rPr>
+        <w:t>(</w:t>
+      </w:r>
+      <w:proofErr w:type="spellStart"/>
+      <w:proofErr w:type="gramEnd"/>
+      <w:r>
+        <w:rPr>
+          <w:rFonts w:ascii="Courier New" w:hAnsi="Courier New" w:cs="Courier New"/>
+          <w:color w:val="A9B7C6"/>
+          <w:sz w:val="20"/>
+          <w:szCs w:val="20"/>
+        </w:rPr>
+        <w:t>MemberRepository</w:t>
+      </w:r>
+      <w:proofErr w:type="spellEnd"/>
+      <w:r>
+        <w:rPr>
+          <w:rFonts w:ascii="Courier New" w:hAnsi="Courier New" w:cs="Courier New"/>
+          <w:color w:val="A9B7C6"/>
+          <w:sz w:val="20"/>
+          <w:szCs w:val="20"/>
+        </w:rPr>
+        <w:t xml:space="preserve"> </w:t>
+      </w:r>
+      <w:proofErr w:type="spellStart"/>
+      <w:r>
+        <w:rPr>
+          <w:rFonts w:ascii="Courier New" w:hAnsi="Courier New" w:cs="Courier New"/>
+          <w:color w:val="A9B7C6"/>
+          <w:sz w:val="20"/>
+          <w:szCs w:val="20"/>
+        </w:rPr>
+        <w:t>memberRepository</w:t>
+      </w:r>
+      <w:proofErr w:type="spellEnd"/>
+      <w:r>
+        <w:rPr>
+          <w:rFonts w:ascii="Courier New" w:hAnsi="Courier New" w:cs="Courier New"/>
+          <w:color w:val="A9B7C6"/>
+          <w:sz w:val="20"/>
+          <w:szCs w:val="20"/>
+        </w:rPr>
+        <w:t>) {</w:t>
+      </w:r>
+      <w:r>
+        <w:rPr>
+          <w:rFonts w:ascii="Courier New" w:hAnsi="Courier New" w:cs="Courier New"/>
+          <w:color w:val="A9B7C6"/>
+          <w:sz w:val="20"/>
+          <w:szCs w:val="20"/>
+        </w:rPr>
+        <w:br/>
+        <w:t xml:space="preserve">        </w:t>
+      </w:r>
+      <w:proofErr w:type="spellStart"/>
+      <w:r>
+        <w:rPr>
+          <w:rFonts w:ascii="Courier New" w:hAnsi="Courier New" w:cs="Courier New"/>
+          <w:color w:val="CC7832"/>
+          <w:sz w:val="20"/>
+          <w:szCs w:val="20"/>
+        </w:rPr>
+        <w:t>this</w:t>
+      </w:r>
+      <w:r>
+        <w:rPr>
+          <w:rFonts w:ascii="Courier New" w:hAnsi="Courier New" w:cs="Courier New"/>
+          <w:color w:val="A9B7C6"/>
+          <w:sz w:val="20"/>
+          <w:szCs w:val="20"/>
+        </w:rPr>
+        <w:t>.</w:t>
+      </w:r>
+      <w:r>
+        <w:rPr>
+          <w:rFonts w:ascii="Courier New" w:hAnsi="Courier New" w:cs="Courier New"/>
+          <w:color w:val="9876AA"/>
+          <w:sz w:val="20"/>
+          <w:szCs w:val="20"/>
+        </w:rPr>
+        <w:t>memberRepository</w:t>
+      </w:r>
+      <w:proofErr w:type="spellEnd"/>
+      <w:r>
+        <w:rPr>
+          <w:rFonts w:ascii="Courier New" w:hAnsi="Courier New" w:cs="Courier New"/>
+          <w:color w:val="9876AA"/>
+          <w:sz w:val="20"/>
+          <w:szCs w:val="20"/>
+        </w:rPr>
+        <w:t xml:space="preserve"> </w:t>
+      </w:r>
+      <w:r>
+        <w:rPr>
+          <w:rFonts w:ascii="Courier New" w:hAnsi="Courier New" w:cs="Courier New"/>
+          <w:color w:val="A9B7C6"/>
+          <w:sz w:val="20"/>
+          <w:szCs w:val="20"/>
+        </w:rPr>
+        <w:t xml:space="preserve">= </w:t>
+      </w:r>
+      <w:proofErr w:type="spellStart"/>
+      <w:r>
+        <w:rPr>
+          <w:rFonts w:ascii="Courier New" w:hAnsi="Courier New" w:cs="Courier New"/>
+          <w:color w:val="A9B7C6"/>
+          <w:sz w:val="20"/>
+          <w:szCs w:val="20"/>
+        </w:rPr>
+        <w:t>memberRepository</w:t>
+      </w:r>
+      <w:proofErr w:type="spellEnd"/>
+      <w:r>
+        <w:rPr>
+          <w:rFonts w:ascii="Courier New" w:hAnsi="Courier New" w:cs="Courier New"/>
+          <w:color w:val="CC7832"/>
+          <w:sz w:val="20"/>
+          <w:szCs w:val="20"/>
+        </w:rPr>
+        <w:t>;</w:t>
+      </w:r>
+      <w:r>
+        <w:rPr>
+          <w:rFonts w:ascii="Courier New" w:hAnsi="Courier New" w:cs="Courier New"/>
+          <w:color w:val="CC7832"/>
+          <w:sz w:val="20"/>
+          <w:szCs w:val="20"/>
+        </w:rPr>
+        <w:br/>
+        <w:t xml:space="preserve">    </w:t>
+      </w:r>
+      <w:r>
+        <w:rPr>
+          <w:rFonts w:ascii="Courier New" w:hAnsi="Courier New" w:cs="Courier New"/>
+          <w:color w:val="A9B7C6"/>
+          <w:sz w:val="20"/>
+          <w:szCs w:val="20"/>
+        </w:rPr>
+        <w:t>}</w:t>
+      </w:r>
+      <w:r>
+        <w:rPr>
+          <w:rFonts w:ascii="Courier New" w:hAnsi="Courier New" w:cs="Courier New"/>
+          <w:color w:val="A9B7C6"/>
+          <w:sz w:val="20"/>
+          <w:szCs w:val="20"/>
+        </w:rPr>
+        <w:br/>
+      </w:r>
+      <w:r>
+        <w:rPr>
+          <w:rFonts w:ascii="Courier New" w:hAnsi="Courier New" w:cs="Courier New"/>
+          <w:color w:val="808080"/>
+          <w:sz w:val="20"/>
+          <w:szCs w:val="20"/>
+        </w:rPr>
+        <w:br/>
+        <w:t xml:space="preserve">    </w:t>
+      </w:r>
+      <w:r>
+        <w:rPr>
+          <w:rFonts w:ascii="Courier New" w:hAnsi="Courier New" w:cs="Courier New"/>
+          <w:color w:val="BBB529"/>
+          <w:sz w:val="20"/>
+          <w:szCs w:val="20"/>
+        </w:rPr>
+        <w:t>@Bean</w:t>
+      </w:r>
+      <w:r>
+        <w:rPr>
+          <w:rFonts w:ascii="Courier New" w:hAnsi="Courier New" w:cs="Courier New"/>
+          <w:color w:val="BBB529"/>
+          <w:sz w:val="20"/>
+          <w:szCs w:val="20"/>
+        </w:rPr>
+        <w:br/>
+        <w:t xml:space="preserve">    </w:t>
+      </w:r>
+      <w:r>
+        <w:rPr>
+          <w:rFonts w:ascii="Courier New" w:hAnsi="Courier New" w:cs="Courier New"/>
+          <w:color w:val="CC7832"/>
+          <w:sz w:val="20"/>
+          <w:szCs w:val="20"/>
+        </w:rPr>
+        <w:t xml:space="preserve">public </w:t>
+      </w:r>
+      <w:proofErr w:type="spellStart"/>
+      <w:r>
+        <w:rPr>
+          <w:rFonts w:ascii="Courier New" w:hAnsi="Courier New" w:cs="Courier New"/>
+          <w:color w:val="A9B7C6"/>
+          <w:sz w:val="20"/>
+          <w:szCs w:val="20"/>
+        </w:rPr>
+        <w:t>MemberService</w:t>
+      </w:r>
+      <w:proofErr w:type="spellEnd"/>
+      <w:r>
+        <w:rPr>
+          <w:rFonts w:ascii="Courier New" w:hAnsi="Courier New" w:cs="Courier New"/>
+          <w:color w:val="A9B7C6"/>
+          <w:sz w:val="20"/>
+          <w:szCs w:val="20"/>
+        </w:rPr>
+        <w:t xml:space="preserve"> </w:t>
+      </w:r>
+      <w:proofErr w:type="spellStart"/>
+      <w:r>
+        <w:rPr>
+          <w:rFonts w:ascii="Courier New" w:hAnsi="Courier New" w:cs="Courier New"/>
+          <w:color w:val="FFC66D"/>
+          <w:sz w:val="20"/>
+          <w:szCs w:val="20"/>
+        </w:rPr>
+        <w:t>memberService</w:t>
+      </w:r>
+      <w:proofErr w:type="spellEnd"/>
+      <w:r>
+        <w:rPr>
+          <w:rFonts w:ascii="Courier New" w:hAnsi="Courier New" w:cs="Courier New"/>
+          <w:color w:val="A9B7C6"/>
+          <w:sz w:val="20"/>
+          <w:szCs w:val="20"/>
+        </w:rPr>
+        <w:t>() {</w:t>
+      </w:r>
+      <w:r>
+        <w:rPr>
+          <w:rFonts w:ascii="Courier New" w:hAnsi="Courier New" w:cs="Courier New"/>
+          <w:color w:val="A9B7C6"/>
+          <w:sz w:val="20"/>
+          <w:szCs w:val="20"/>
+        </w:rPr>
+        <w:br/>
       </w:r>
       <w:r>
         <w:rPr>
@@ -30743,359 +31020,6 @@
           <w:szCs w:val="20"/>
         </w:rPr>
         <w:lastRenderedPageBreak/>
-        <w:t xml:space="preserve">    </w:t>
-      </w:r>
-      <w:r>
-        <w:rPr>
-          <w:rFonts w:ascii="Courier New" w:hAnsi="Courier New" w:cs="Courier New"/>
-          <w:color w:val="CC7832"/>
-          <w:sz w:val="20"/>
-          <w:szCs w:val="20"/>
-        </w:rPr>
-        <w:t xml:space="preserve">private final </w:t>
-      </w:r>
-      <w:proofErr w:type="spellStart"/>
-      <w:r>
-        <w:rPr>
-          <w:rFonts w:ascii="Courier New" w:hAnsi="Courier New" w:cs="Courier New"/>
-          <w:color w:val="A9B7C6"/>
-          <w:sz w:val="20"/>
-          <w:szCs w:val="20"/>
-        </w:rPr>
-        <w:t>MemberRepository</w:t>
-      </w:r>
-      <w:proofErr w:type="spellEnd"/>
-      <w:r>
-        <w:rPr>
-          <w:rFonts w:ascii="Courier New" w:hAnsi="Courier New" w:cs="Courier New"/>
-          <w:color w:val="A9B7C6"/>
-          <w:sz w:val="20"/>
-          <w:szCs w:val="20"/>
-        </w:rPr>
-        <w:t xml:space="preserve"> </w:t>
-      </w:r>
-      <w:proofErr w:type="spellStart"/>
-      <w:r>
-        <w:rPr>
-          <w:rFonts w:ascii="Courier New" w:hAnsi="Courier New" w:cs="Courier New"/>
-          <w:color w:val="9876AA"/>
-          <w:sz w:val="20"/>
-          <w:szCs w:val="20"/>
-        </w:rPr>
-        <w:t>memberRepository</w:t>
-      </w:r>
-      <w:proofErr w:type="spellEnd"/>
-      <w:r>
-        <w:rPr>
-          <w:rFonts w:ascii="Courier New" w:hAnsi="Courier New" w:cs="Courier New"/>
-          <w:color w:val="CC7832"/>
-          <w:sz w:val="20"/>
-          <w:szCs w:val="20"/>
-        </w:rPr>
-        <w:t>;</w:t>
-      </w:r>
-      <w:r>
-        <w:rPr>
-          <w:rFonts w:ascii="Courier New" w:hAnsi="Courier New" w:cs="Courier New"/>
-          <w:color w:val="CC7832"/>
-          <w:sz w:val="20"/>
-          <w:szCs w:val="20"/>
-        </w:rPr>
-        <w:br/>
-        <w:t xml:space="preserve">    </w:t>
-      </w:r>
-      <w:r>
-        <w:rPr>
-          <w:rFonts w:ascii="Courier New" w:hAnsi="Courier New" w:cs="Courier New"/>
-          <w:color w:val="BBB529"/>
-          <w:sz w:val="20"/>
-          <w:szCs w:val="20"/>
-        </w:rPr>
-        <w:t>@</w:t>
-      </w:r>
-      <w:proofErr w:type="spellStart"/>
-      <w:r>
-        <w:rPr>
-          <w:rFonts w:ascii="Courier New" w:hAnsi="Courier New" w:cs="Courier New"/>
-          <w:color w:val="BBB529"/>
-          <w:sz w:val="20"/>
-          <w:szCs w:val="20"/>
-        </w:rPr>
-        <w:t>Autowired</w:t>
-      </w:r>
-      <w:proofErr w:type="spellEnd"/>
-      <w:r>
-        <w:rPr>
-          <w:rFonts w:ascii="Courier New" w:hAnsi="Courier New" w:cs="Courier New"/>
-          <w:color w:val="BBB529"/>
-          <w:sz w:val="20"/>
-          <w:szCs w:val="20"/>
-        </w:rPr>
-        <w:br/>
-        <w:t xml:space="preserve">    </w:t>
-      </w:r>
-      <w:r>
-        <w:rPr>
-          <w:rFonts w:ascii="Courier New" w:hAnsi="Courier New" w:cs="Courier New"/>
-          <w:color w:val="CC7832"/>
-          <w:sz w:val="20"/>
-          <w:szCs w:val="20"/>
-        </w:rPr>
-        <w:t xml:space="preserve">public </w:t>
-      </w:r>
-      <w:proofErr w:type="spellStart"/>
-      <w:proofErr w:type="gramStart"/>
-      <w:r>
-        <w:rPr>
-          <w:rFonts w:ascii="Courier New" w:hAnsi="Courier New" w:cs="Courier New"/>
-          <w:color w:val="FFC66D"/>
-          <w:sz w:val="20"/>
-          <w:szCs w:val="20"/>
-        </w:rPr>
-        <w:t>SpringConfig</w:t>
-      </w:r>
-      <w:proofErr w:type="spellEnd"/>
-      <w:r>
-        <w:rPr>
-          <w:rFonts w:ascii="Courier New" w:hAnsi="Courier New" w:cs="Courier New"/>
-          <w:color w:val="A9B7C6"/>
-          <w:sz w:val="20"/>
-          <w:szCs w:val="20"/>
-        </w:rPr>
-        <w:t>(</w:t>
-      </w:r>
-      <w:proofErr w:type="spellStart"/>
-      <w:proofErr w:type="gramEnd"/>
-      <w:r>
-        <w:rPr>
-          <w:rFonts w:ascii="Courier New" w:hAnsi="Courier New" w:cs="Courier New"/>
-          <w:color w:val="A9B7C6"/>
-          <w:sz w:val="20"/>
-          <w:szCs w:val="20"/>
-        </w:rPr>
-        <w:t>MemberRepository</w:t>
-      </w:r>
-      <w:proofErr w:type="spellEnd"/>
-      <w:r>
-        <w:rPr>
-          <w:rFonts w:ascii="Courier New" w:hAnsi="Courier New" w:cs="Courier New"/>
-          <w:color w:val="A9B7C6"/>
-          <w:sz w:val="20"/>
-          <w:szCs w:val="20"/>
-        </w:rPr>
-        <w:t xml:space="preserve"> </w:t>
-      </w:r>
-      <w:proofErr w:type="spellStart"/>
-      <w:r>
-        <w:rPr>
-          <w:rFonts w:ascii="Courier New" w:hAnsi="Courier New" w:cs="Courier New"/>
-          <w:color w:val="A9B7C6"/>
-          <w:sz w:val="20"/>
-          <w:szCs w:val="20"/>
-        </w:rPr>
-        <w:t>memberRepository</w:t>
-      </w:r>
-      <w:proofErr w:type="spellEnd"/>
-      <w:r>
-        <w:rPr>
-          <w:rFonts w:ascii="Courier New" w:hAnsi="Courier New" w:cs="Courier New"/>
-          <w:color w:val="A9B7C6"/>
-          <w:sz w:val="20"/>
-          <w:szCs w:val="20"/>
-        </w:rPr>
-        <w:t>) {</w:t>
-      </w:r>
-      <w:r>
-        <w:rPr>
-          <w:rFonts w:ascii="Courier New" w:hAnsi="Courier New" w:cs="Courier New"/>
-          <w:color w:val="A9B7C6"/>
-          <w:sz w:val="20"/>
-          <w:szCs w:val="20"/>
-        </w:rPr>
-        <w:br/>
-        <w:t xml:space="preserve">        </w:t>
-      </w:r>
-      <w:proofErr w:type="spellStart"/>
-      <w:r>
-        <w:rPr>
-          <w:rFonts w:ascii="Courier New" w:hAnsi="Courier New" w:cs="Courier New"/>
-          <w:color w:val="CC7832"/>
-          <w:sz w:val="20"/>
-          <w:szCs w:val="20"/>
-        </w:rPr>
-        <w:t>this</w:t>
-      </w:r>
-      <w:r>
-        <w:rPr>
-          <w:rFonts w:ascii="Courier New" w:hAnsi="Courier New" w:cs="Courier New"/>
-          <w:color w:val="A9B7C6"/>
-          <w:sz w:val="20"/>
-          <w:szCs w:val="20"/>
-        </w:rPr>
-        <w:t>.</w:t>
-      </w:r>
-      <w:r>
-        <w:rPr>
-          <w:rFonts w:ascii="Courier New" w:hAnsi="Courier New" w:cs="Courier New"/>
-          <w:color w:val="9876AA"/>
-          <w:sz w:val="20"/>
-          <w:szCs w:val="20"/>
-        </w:rPr>
-        <w:t>memberRepository</w:t>
-      </w:r>
-      <w:proofErr w:type="spellEnd"/>
-      <w:r>
-        <w:rPr>
-          <w:rFonts w:ascii="Courier New" w:hAnsi="Courier New" w:cs="Courier New"/>
-          <w:color w:val="9876AA"/>
-          <w:sz w:val="20"/>
-          <w:szCs w:val="20"/>
-        </w:rPr>
-        <w:t xml:space="preserve"> </w:t>
-      </w:r>
-      <w:r>
-        <w:rPr>
-          <w:rFonts w:ascii="Courier New" w:hAnsi="Courier New" w:cs="Courier New"/>
-          <w:color w:val="A9B7C6"/>
-          <w:sz w:val="20"/>
-          <w:szCs w:val="20"/>
-        </w:rPr>
-        <w:t xml:space="preserve">= </w:t>
-      </w:r>
-      <w:proofErr w:type="spellStart"/>
-      <w:r>
-        <w:rPr>
-          <w:rFonts w:ascii="Courier New" w:hAnsi="Courier New" w:cs="Courier New"/>
-          <w:color w:val="A9B7C6"/>
-          <w:sz w:val="20"/>
-          <w:szCs w:val="20"/>
-        </w:rPr>
-        <w:t>memberRepository</w:t>
-      </w:r>
-      <w:proofErr w:type="spellEnd"/>
-      <w:r>
-        <w:rPr>
-          <w:rFonts w:ascii="Courier New" w:hAnsi="Courier New" w:cs="Courier New"/>
-          <w:color w:val="CC7832"/>
-          <w:sz w:val="20"/>
-          <w:szCs w:val="20"/>
-        </w:rPr>
-        <w:t>;</w:t>
-      </w:r>
-      <w:r>
-        <w:rPr>
-          <w:rFonts w:ascii="Courier New" w:hAnsi="Courier New" w:cs="Courier New"/>
-          <w:color w:val="CC7832"/>
-          <w:sz w:val="20"/>
-          <w:szCs w:val="20"/>
-        </w:rPr>
-        <w:br/>
-        <w:t xml:space="preserve">    </w:t>
-      </w:r>
-      <w:r>
-        <w:rPr>
-          <w:rFonts w:ascii="Courier New" w:hAnsi="Courier New" w:cs="Courier New"/>
-          <w:color w:val="A9B7C6"/>
-          <w:sz w:val="20"/>
-          <w:szCs w:val="20"/>
-        </w:rPr>
-        <w:t>}</w:t>
-      </w:r>
-      <w:r>
-        <w:rPr>
-          <w:rFonts w:ascii="Courier New" w:hAnsi="Courier New" w:cs="Courier New"/>
-          <w:color w:val="A9B7C6"/>
-          <w:sz w:val="20"/>
-          <w:szCs w:val="20"/>
-        </w:rPr>
-        <w:br/>
-      </w:r>
-      <w:r>
-        <w:rPr>
-          <w:rFonts w:ascii="Courier New" w:hAnsi="Courier New" w:cs="Courier New"/>
-          <w:color w:val="808080"/>
-          <w:sz w:val="20"/>
-          <w:szCs w:val="20"/>
-        </w:rPr>
-        <w:br/>
-        <w:t xml:space="preserve">    </w:t>
-      </w:r>
-      <w:r>
-        <w:rPr>
-          <w:rFonts w:ascii="Courier New" w:hAnsi="Courier New" w:cs="Courier New"/>
-          <w:color w:val="BBB529"/>
-          <w:sz w:val="20"/>
-          <w:szCs w:val="20"/>
-        </w:rPr>
-        <w:t>@Bean</w:t>
-      </w:r>
-      <w:r>
-        <w:rPr>
-          <w:rFonts w:ascii="Courier New" w:hAnsi="Courier New" w:cs="Courier New"/>
-          <w:color w:val="BBB529"/>
-          <w:sz w:val="20"/>
-          <w:szCs w:val="20"/>
-        </w:rPr>
-        <w:br/>
-        <w:t xml:space="preserve">    </w:t>
-      </w:r>
-      <w:r>
-        <w:rPr>
-          <w:rFonts w:ascii="Courier New" w:hAnsi="Courier New" w:cs="Courier New"/>
-          <w:color w:val="CC7832"/>
-          <w:sz w:val="20"/>
-          <w:szCs w:val="20"/>
-        </w:rPr>
-        <w:t xml:space="preserve">public </w:t>
-      </w:r>
-      <w:proofErr w:type="spellStart"/>
-      <w:r>
-        <w:rPr>
-          <w:rFonts w:ascii="Courier New" w:hAnsi="Courier New" w:cs="Courier New"/>
-          <w:color w:val="A9B7C6"/>
-          <w:sz w:val="20"/>
-          <w:szCs w:val="20"/>
-        </w:rPr>
-        <w:t>MemberService</w:t>
-      </w:r>
-      <w:proofErr w:type="spellEnd"/>
-      <w:r>
-        <w:rPr>
-          <w:rFonts w:ascii="Courier New" w:hAnsi="Courier New" w:cs="Courier New"/>
-          <w:color w:val="A9B7C6"/>
-          <w:sz w:val="20"/>
-          <w:szCs w:val="20"/>
-        </w:rPr>
-        <w:t xml:space="preserve"> </w:t>
-      </w:r>
-      <w:proofErr w:type="spellStart"/>
-      <w:r>
-        <w:rPr>
-          <w:rFonts w:ascii="Courier New" w:hAnsi="Courier New" w:cs="Courier New"/>
-          <w:color w:val="FFC66D"/>
-          <w:sz w:val="20"/>
-          <w:szCs w:val="20"/>
-        </w:rPr>
-        <w:t>memberService</w:t>
-      </w:r>
-      <w:proofErr w:type="spellEnd"/>
-      <w:r>
-        <w:rPr>
-          <w:rFonts w:ascii="Courier New" w:hAnsi="Courier New" w:cs="Courier New"/>
-          <w:color w:val="A9B7C6"/>
-          <w:sz w:val="20"/>
-          <w:szCs w:val="20"/>
-        </w:rPr>
-        <w:t>() {</w:t>
-      </w:r>
-      <w:r>
-        <w:rPr>
-          <w:rFonts w:ascii="Courier New" w:hAnsi="Courier New" w:cs="Courier New"/>
-          <w:color w:val="A9B7C6"/>
-          <w:sz w:val="20"/>
-          <w:szCs w:val="20"/>
-        </w:rPr>
-        <w:br/>
         <w:t xml:space="preserve">        </w:t>
       </w:r>
       <w:r>
@@ -31756,15 +31680,26 @@
         <w:rPr>
           <w:rFonts w:hint="eastAsia"/>
         </w:rPr>
-        <w:t xml:space="preserve">시간 측정 방법 </w:t>
-      </w:r>
-      <w:r>
-        <w:t xml:space="preserve">: </w:t>
-      </w:r>
+        <w:t xml:space="preserve">시간 측정 </w:t>
+      </w:r>
+      <w:proofErr w:type="gramStart"/>
       <w:r>
         <w:rPr>
           <w:rFonts w:hint="eastAsia"/>
         </w:rPr>
+        <w:t xml:space="preserve">방법 </w:t>
+      </w:r>
+      <w:r>
+        <w:t>:</w:t>
+      </w:r>
+      <w:proofErr w:type="gramEnd"/>
+      <w:r>
+        <w:t xml:space="preserve"> </w:t>
+      </w:r>
+      <w:r>
+        <w:rPr>
+          <w:rFonts w:hint="eastAsia"/>
+        </w:rPr>
         <w:t xml:space="preserve">일일이 다 </w:t>
       </w:r>
       <w:proofErr w:type="spellStart"/>
@@ -31781,8 +31716,6 @@
         </w:rPr>
         <w:t xml:space="preserve"> 귀찮음</w:t>
       </w:r>
-      <w:bookmarkStart w:id="0" w:name="_GoBack"/>
-      <w:bookmarkEnd w:id="0"/>
     </w:p>
     <w:p>
       <w:pPr>
@@ -32371,6 +32304,8 @@
         </w:rPr>
         <w:t>;</w:t>
       </w:r>
+      <w:bookmarkStart w:id="0" w:name="_GoBack"/>
+      <w:bookmarkEnd w:id="0"/>
       <w:r>
         <w:rPr>
           <w:rFonts w:ascii="Courier New" w:hAnsi="Courier New" w:cs="Courier New"/>
